--- a/Doc.docx
+++ b/Doc.docx
@@ -2180,8 +2180,220 @@
     <w:p/>
     <w:p>
       <w:pPr>
+        <w:spacing w:after="0" w:line="240" w:lineRule="auto"/>
+      </w:pPr>
+      <w:r>
+        <w:br w:type="page"/>
+      </w:r>
+    </w:p>
+    <w:p/>
+    <w:p>
+      <w:pPr>
         <w:jc w:val="center"/>
       </w:pPr>
+      <w:r>
+        <w:rPr>
+          <w:noProof/>
+        </w:rPr>
+        <mc:AlternateContent>
+          <mc:Choice Requires="wps">
+            <w:drawing>
+              <wp:anchor distT="45720" distB="45720" distL="114300" distR="114300" simplePos="0" relativeHeight="251762688" behindDoc="0" locked="0" layoutInCell="1" allowOverlap="1" wp14:anchorId="1A17CCC8" wp14:editId="17134929">
+                <wp:simplePos x="0" y="0"/>
+                <wp:positionH relativeFrom="margin">
+                  <wp:align>center</wp:align>
+                </wp:positionH>
+                <wp:positionV relativeFrom="paragraph">
+                  <wp:posOffset>5080</wp:posOffset>
+                </wp:positionV>
+                <wp:extent cx="3193415" cy="1404620"/>
+                <wp:effectExtent l="0" t="0" r="26035" b="10160"/>
+                <wp:wrapSquare wrapText="bothSides"/>
+                <wp:docPr id="217" name="Text Box 2"/>
+                <wp:cNvGraphicFramePr>
+                  <a:graphicFrameLocks xmlns:a="http://schemas.openxmlformats.org/drawingml/2006/main"/>
+                </wp:cNvGraphicFramePr>
+                <a:graphic xmlns:a="http://schemas.openxmlformats.org/drawingml/2006/main">
+                  <a:graphicData uri="http://schemas.microsoft.com/office/word/2010/wordprocessingShape">
+                    <wps:wsp>
+                      <wps:cNvSpPr txBox="1">
+                        <a:spLocks noChangeArrowheads="1"/>
+                      </wps:cNvSpPr>
+                      <wps:spPr bwMode="auto">
+                        <a:xfrm>
+                          <a:off x="0" y="0"/>
+                          <a:ext cx="3193415" cy="1404620"/>
+                        </a:xfrm>
+                        <a:prstGeom prst="rect">
+                          <a:avLst/>
+                        </a:prstGeom>
+                        <a:solidFill>
+                          <a:srgbClr val="FFFFFF"/>
+                        </a:solidFill>
+                        <a:ln w="9525">
+                          <a:solidFill>
+                            <a:schemeClr val="bg1"/>
+                          </a:solidFill>
+                          <a:miter lim="800000"/>
+                          <a:headEnd/>
+                          <a:tailEnd/>
+                        </a:ln>
+                      </wps:spPr>
+                      <wps:txbx>
+                        <w:txbxContent>
+                          <w:p>
+                            <w:pPr>
+                              <w:jc w:val="center"/>
+                              <w:rPr>
+                                <w:outline/>
+                                <w:color w:val="FFFFFF" w:themeColor="background1"/>
+                                <w:sz w:val="48"/>
+                                <w:szCs w:val="48"/>
+                                <w14:textOutline w14:w="9525" w14:cap="rnd" w14:cmpd="sng" w14:algn="ctr">
+                                  <w14:solidFill>
+                                    <w14:schemeClr w14:val="bg1"/>
+                                  </w14:solidFill>
+                                  <w14:prstDash w14:val="solid"/>
+                                  <w14:bevel/>
+                                </w14:textOutline>
+                                <w14:textFill>
+                                  <w14:noFill/>
+                                </w14:textFill>
+                              </w:rPr>
+                            </w:pPr>
+                            <w:r>
+                              <w:rPr>
+                                <w:rFonts w:ascii="Times New Roman" w:hAnsi="Times New Roman" w:cs="Times New Roman"/>
+                                <w:b/>
+                                <w:bCs/>
+                                <w:color w:val="FF0000"/>
+                                <w:sz w:val="48"/>
+                                <w:szCs w:val="48"/>
+                              </w:rPr>
+                              <w:t>SCHEMA DIAGRAM</w:t>
+                            </w:r>
+                          </w:p>
+                        </w:txbxContent>
+                      </wps:txbx>
+                      <wps:bodyPr rot="0" vert="horz" wrap="square" lIns="91440" tIns="45720" rIns="91440" bIns="45720" anchor="t" anchorCtr="0">
+                        <a:spAutoFit/>
+                      </wps:bodyPr>
+                    </wps:wsp>
+                  </a:graphicData>
+                </a:graphic>
+                <wp14:sizeRelH relativeFrom="margin">
+                  <wp14:pctWidth>0</wp14:pctWidth>
+                </wp14:sizeRelH>
+                <wp14:sizeRelV relativeFrom="margin">
+                  <wp14:pctHeight>20000</wp14:pctHeight>
+                </wp14:sizeRelV>
+              </wp:anchor>
+            </w:drawing>
+          </mc:Choice>
+          <mc:Fallback>
+            <w:pict>
+              <v:shapetype w14:anchorId="1A17CCC8" id="_x0000_t202" coordsize="21600,21600" o:spt="202" path="m,l,21600r21600,l21600,xe">
+                <v:stroke joinstyle="miter"/>
+                <v:path gradientshapeok="t" o:connecttype="rect"/>
+              </v:shapetype>
+              <v:shape id="Text Box 2" o:spid="_x0000_s1026" type="#_x0000_t202" style="position:absolute;left:0;text-align:left;margin-left:0;margin-top:.4pt;width:251.45pt;height:110.6pt;z-index:251762688;visibility:visible;mso-wrap-style:square;mso-width-percent:0;mso-height-percent:200;mso-wrap-distance-left:9pt;mso-wrap-distance-top:3.6pt;mso-wrap-distance-right:9pt;mso-wrap-distance-bottom:3.6pt;mso-position-horizontal:center;mso-position-horizontal-relative:margin;mso-position-vertical:absolute;mso-position-vertical-relative:text;mso-width-percent:0;mso-height-percent:200;mso-width-relative:margin;mso-height-relative:margin;v-text-anchor:top" o:gfxdata="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" strokecolor="white [3212]">
+                <v:textbox style="mso-fit-shape-to-text:t">
+                  <w:txbxContent>
+                    <w:p>
+                      <w:pPr>
+                        <w:jc w:val="center"/>
+                        <w:rPr>
+                          <w:outline/>
+                          <w:color w:val="FFFFFF" w:themeColor="background1"/>
+                          <w:sz w:val="48"/>
+                          <w:szCs w:val="48"/>
+                          <w14:textOutline w14:w="9525" w14:cap="rnd" w14:cmpd="sng" w14:algn="ctr">
+                            <w14:solidFill>
+                              <w14:schemeClr w14:val="bg1"/>
+                            </w14:solidFill>
+                            <w14:prstDash w14:val="solid"/>
+                            <w14:bevel/>
+                          </w14:textOutline>
+                          <w14:textFill>
+                            <w14:noFill/>
+                          </w14:textFill>
+                        </w:rPr>
+                      </w:pPr>
+                      <w:r>
+                        <w:rPr>
+                          <w:rFonts w:ascii="Times New Roman" w:hAnsi="Times New Roman" w:cs="Times New Roman"/>
+                          <w:b/>
+                          <w:bCs/>
+                          <w:color w:val="FF0000"/>
+                          <w:sz w:val="48"/>
+                          <w:szCs w:val="48"/>
+                        </w:rPr>
+                        <w:t>SCHEMA DIAGRAM</w:t>
+                      </w:r>
+                    </w:p>
+                  </w:txbxContent>
+                </v:textbox>
+                <w10:wrap type="square" anchorx="margin"/>
+              </v:shape>
+            </w:pict>
+          </mc:Fallback>
+        </mc:AlternateContent>
+      </w:r>
+      <w:r>
+        <w:rPr>
+          <w:noProof/>
+          <w14:ligatures w14:val="none"/>
+        </w:rPr>
+        <w:drawing>
+          <wp:anchor distT="0" distB="0" distL="114300" distR="114300" simplePos="0" relativeHeight="251760640" behindDoc="0" locked="0" layoutInCell="1" allowOverlap="1" wp14:anchorId="733F1961" wp14:editId="1BB10A14">
+            <wp:simplePos x="0" y="0"/>
+            <wp:positionH relativeFrom="margin">
+              <wp:align>right</wp:align>
+            </wp:positionH>
+            <wp:positionV relativeFrom="paragraph">
+              <wp:posOffset>1183640</wp:posOffset>
+            </wp:positionV>
+            <wp:extent cx="8229600" cy="5038090"/>
+            <wp:effectExtent l="0" t="0" r="0" b="0"/>
+            <wp:wrapNone/>
+            <wp:docPr id="1575413663" name="Picture 2"/>
+            <wp:cNvGraphicFramePr>
+              <a:graphicFrameLocks xmlns:a="http://schemas.openxmlformats.org/drawingml/2006/main" noChangeAspect="1"/>
+            </wp:cNvGraphicFramePr>
+            <a:graphic xmlns:a="http://schemas.openxmlformats.org/drawingml/2006/main">
+              <a:graphicData uri="http://schemas.openxmlformats.org/drawingml/2006/picture">
+                <pic:pic xmlns:pic="http://schemas.openxmlformats.org/drawingml/2006/picture">
+                  <pic:nvPicPr>
+                    <pic:cNvPr id="1575413663" name="Picture 1575413663"/>
+                    <pic:cNvPicPr/>
+                  </pic:nvPicPr>
+                  <pic:blipFill>
+                    <a:blip r:embed="rId8">
+                      <a:extLst>
+                        <a:ext uri="{28A0092B-C50C-407E-A947-70E740481C1C}">
+                          <a14:useLocalDpi xmlns:a14="http://schemas.microsoft.com/office/drawing/2010/main" val="0"/>
+                        </a:ext>
+                      </a:extLst>
+                    </a:blip>
+                    <a:stretch>
+                      <a:fillRect/>
+                    </a:stretch>
+                  </pic:blipFill>
+                  <pic:spPr>
+                    <a:xfrm>
+                      <a:off x="0" y="0"/>
+                      <a:ext cx="8229600" cy="5038090"/>
+                    </a:xfrm>
+                    <a:prstGeom prst="rect">
+                      <a:avLst/>
+                    </a:prstGeom>
+                  </pic:spPr>
+                </pic:pic>
+              </a:graphicData>
+            </a:graphic>
+          </wp:anchor>
+        </w:drawing>
+      </w:r>
       <w:r>
         <w:br w:type="page"/>
       </w:r>
@@ -2288,13 +2500,10 @@
               </wp:anchor>
             </w:drawing>
           </mc:Choice>
-          <mc:Fallback xmlns:wpsCustomData="http://www.wps.cn/officeDocument/2013/wpsCustomData">
+          <mc:Fallback>
             <w:pict>
-              <v:roundrect id="Rectangle: Rounded Corners 7" o:spid="_x0000_s1026" o:spt="2" style="position:absolute;left:0pt;margin-left:174.55pt;margin-top:342.25pt;height:29.85pt;width:44.15pt;mso-position-horizontal-relative:margin;z-index:251691008;v-text-anchor:middle;mso-width-relative:page;mso-height-relative:page;" fillcolor="#A9D18E [1945]" filled="t" stroked="t" coordsize="21600,21600" arcsize="0.166666666666667" o:gfxdata="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">
-                <v:fill on="t" focussize="0,0"/>
-                <v:stroke weight="1pt" color="#172C51 [3204]" miterlimit="8" joinstyle="miter"/>
-                <v:imagedata o:title=""/>
-                <o:lock v:ext="edit" aspectratio="f"/>
+              <v:roundrect w14:anchorId="61D32DF7" id="Rectangle: Rounded Corners 7" o:spid="_x0000_s1027" style="position:absolute;margin-left:174.55pt;margin-top:342.25pt;width:44.15pt;height:29.85pt;z-index:251691008;visibility:visible;mso-wrap-style:square;mso-wrap-distance-left:9pt;mso-wrap-distance-top:0;mso-wrap-distance-right:9pt;mso-wrap-distance-bottom:0;mso-position-horizontal:absolute;mso-position-horizontal-relative:margin;mso-position-vertical:absolute;mso-position-vertical-relative:text;v-text-anchor:middle" arcsize="10923f" o:gfxdata="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" fillcolor="#a8d08d [1945]" strokecolor="#09101d [484]" strokeweight="1pt">
+                <v:stroke joinstyle="miter"/>
                 <v:textbox>
                   <w:txbxContent>
                     <w:p>
@@ -2304,11 +2513,6 @@
                           <w:color w:val="000000" w:themeColor="text1"/>
                           <w:sz w:val="30"/>
                           <w:szCs w:val="30"/>
-                          <w14:textFill>
-                            <w14:solidFill>
-                              <w14:schemeClr w14:val="tx1"/>
-                            </w14:solidFill>
-                          </w14:textFill>
                         </w:rPr>
                       </w:pPr>
                       <w:r>
@@ -2316,17 +2520,13 @@
                           <w:color w:val="000000" w:themeColor="text1"/>
                           <w:sz w:val="30"/>
                           <w:szCs w:val="30"/>
-                          <w14:textFill>
-                            <w14:solidFill>
-                              <w14:schemeClr w14:val="tx1"/>
-                            </w14:solidFill>
-                          </w14:textFill>
                         </w:rPr>
                         <w:t>Edit</w:t>
                       </w:r>
                     </w:p>
                   </w:txbxContent>
                 </v:textbox>
+                <w10:wrap anchorx="margin"/>
               </v:roundrect>
             </w:pict>
           </mc:Fallback>
@@ -2903,13 +3103,9 @@
               </wp:anchor>
             </w:drawing>
           </mc:Choice>
-          <mc:Fallback xmlns:wpsCustomData="http://www.wps.cn/officeDocument/2013/wpsCustomData">
+          <mc:Fallback>
             <w:pict>
-              <v:rect id="Rectangle 6" o:spid="_x0000_s1026" o:spt="1" style="position:absolute;left:0pt;margin-left:249.15pt;margin-top:279.9pt;height:27.35pt;width:100.8pt;z-index:251689984;v-text-anchor:middle;mso-width-relative:page;mso-height-relative:page;" fillcolor="#FFFFFF [3212]" filled="t" stroked="t" coordsize="21600,21600" o:gfxdata="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">
-                <v:fill on="t" focussize="0,0"/>
-                <v:stroke weight="1pt" color="#172C51 [3204]" miterlimit="8" joinstyle="miter"/>
-                <v:imagedata o:title=""/>
-                <o:lock v:ext="edit" aspectratio="f"/>
+              <v:rect w14:anchorId="798673F9" id="Rectangle 6" o:spid="_x0000_s1028" style="position:absolute;margin-left:249.15pt;margin-top:279.9pt;width:100.8pt;height:27.35pt;z-index:251689984;visibility:visible;mso-wrap-style:square;mso-wrap-distance-left:9pt;mso-wrap-distance-top:0;mso-wrap-distance-right:9pt;mso-wrap-distance-bottom:0;mso-position-horizontal:absolute;mso-position-horizontal-relative:text;mso-position-vertical:absolute;mso-position-vertical-relative:text;v-text-anchor:middle" o:gfxdata="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" fillcolor="white [3212]" strokecolor="#09101d [484]" strokeweight="1pt">
                 <v:textbox>
                   <w:txbxContent>
                     <w:p>
@@ -2917,11 +3113,6 @@
                         <w:jc w:val="center"/>
                         <w:rPr>
                           <w:color w:val="000000" w:themeColor="text1"/>
-                          <w14:textFill>
-                            <w14:solidFill>
-                              <w14:schemeClr w14:val="tx1"/>
-                            </w14:solidFill>
-                          </w14:textFill>
                         </w:rPr>
                       </w:pPr>
                       <w:r>
@@ -2929,11 +3120,6 @@
                           <w:color w:val="000000" w:themeColor="text1"/>
                           <w:sz w:val="30"/>
                           <w:szCs w:val="30"/>
-                          <w14:textFill>
-                            <w14:solidFill>
-                              <w14:schemeClr w14:val="tx1"/>
-                            </w14:solidFill>
-                          </w14:textFill>
                         </w:rPr>
                         <w:t>CATEGORIES</w:t>
                       </w:r>
@@ -3028,13 +3214,9 @@
               </wp:anchor>
             </w:drawing>
           </mc:Choice>
-          <mc:Fallback xmlns:wpsCustomData="http://www.wps.cn/officeDocument/2013/wpsCustomData">
+          <mc:Fallback>
             <w:pict>
-              <v:rect id="Rectangle 6" o:spid="_x0000_s1026" o:spt="1" style="position:absolute;left:0pt;margin-left:127.45pt;margin-top:280.75pt;height:23.75pt;width:93.65pt;z-index:251670528;v-text-anchor:middle;mso-width-relative:page;mso-height-relative:page;" fillcolor="#FFFFFF [3212]" filled="t" stroked="t" coordsize="21600,21600" o:gfxdata="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">
-                <v:fill on="t" focussize="0,0"/>
-                <v:stroke weight="1pt" color="#172C51 [3204]" miterlimit="8" joinstyle="miter"/>
-                <v:imagedata o:title=""/>
-                <o:lock v:ext="edit" aspectratio="f"/>
+              <v:rect w14:anchorId="7084EBF7" id="_x0000_s1029" style="position:absolute;margin-left:127.45pt;margin-top:280.75pt;width:93.65pt;height:23.75pt;z-index:251670528;visibility:visible;mso-wrap-style:square;mso-wrap-distance-left:9pt;mso-wrap-distance-top:0;mso-wrap-distance-right:9pt;mso-wrap-distance-bottom:0;mso-position-horizontal:absolute;mso-position-horizontal-relative:text;mso-position-vertical:absolute;mso-position-vertical-relative:text;v-text-anchor:middle" o:gfxdata="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" fillcolor="white [3212]" strokecolor="#09101d [484]" strokeweight="1pt">
                 <v:textbox>
                   <w:txbxContent>
                     <w:p>
@@ -3042,11 +3224,6 @@
                         <w:jc w:val="center"/>
                         <w:rPr>
                           <w:color w:val="000000" w:themeColor="text1"/>
-                          <w14:textFill>
-                            <w14:solidFill>
-                              <w14:schemeClr w14:val="tx1"/>
-                            </w14:solidFill>
-                          </w14:textFill>
                         </w:rPr>
                       </w:pPr>
                       <w:r>
@@ -3054,11 +3231,6 @@
                           <w:color w:val="000000" w:themeColor="text1"/>
                           <w:sz w:val="30"/>
                           <w:szCs w:val="30"/>
-                          <w14:textFill>
-                            <w14:solidFill>
-                              <w14:schemeClr w14:val="tx1"/>
-                            </w14:solidFill>
-                          </w14:textFill>
                         </w:rPr>
                         <w:t>FOOD ITEMS</w:t>
                       </w:r>
@@ -3158,13 +3330,10 @@
               </wp:anchor>
             </w:drawing>
           </mc:Choice>
-          <mc:Fallback xmlns:wpsCustomData="http://www.wps.cn/officeDocument/2013/wpsCustomData">
+          <mc:Fallback>
             <w:pict>
-              <v:roundrect id="Rectangle: Rounded Corners 7" o:spid="_x0000_s1026" o:spt="2" style="position:absolute;left:0pt;margin-left:11.95pt;margin-top:353.7pt;height:32.45pt;width:64.95pt;mso-position-horizontal-relative:margin;z-index:251677696;v-text-anchor:middle;mso-width-relative:page;mso-height-relative:page;" fillcolor="#A9D18E [1945]" filled="t" stroked="t" coordsize="21600,21600" arcsize="0.166666666666667" o:gfxdata="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">
-                <v:fill on="t" focussize="0,0"/>
-                <v:stroke weight="1pt" color="#172C51 [3204]" miterlimit="8" joinstyle="miter"/>
-                <v:imagedata o:title=""/>
-                <o:lock v:ext="edit" aspectratio="f"/>
+              <v:roundrect w14:anchorId="34480393" id="_x0000_s1030" style="position:absolute;margin-left:11.95pt;margin-top:353.7pt;width:64.95pt;height:32.45pt;z-index:251677696;visibility:visible;mso-wrap-style:square;mso-wrap-distance-left:9pt;mso-wrap-distance-top:0;mso-wrap-distance-right:9pt;mso-wrap-distance-bottom:0;mso-position-horizontal:absolute;mso-position-horizontal-relative:margin;mso-position-vertical:absolute;mso-position-vertical-relative:text;v-text-anchor:middle" arcsize="10923f" o:gfxdata="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" fillcolor="#a8d08d [1945]" strokecolor="#09101d [484]" strokeweight="1pt">
+                <v:stroke joinstyle="miter"/>
                 <v:textbox>
                   <w:txbxContent>
                     <w:p>
@@ -3174,11 +3343,6 @@
                           <w:color w:val="000000" w:themeColor="text1"/>
                           <w:sz w:val="30"/>
                           <w:szCs w:val="30"/>
-                          <w14:textFill>
-                            <w14:solidFill>
-                              <w14:schemeClr w14:val="tx1"/>
-                            </w14:solidFill>
-                          </w14:textFill>
                         </w:rPr>
                       </w:pPr>
                       <w:r>
@@ -3186,17 +3350,13 @@
                           <w:color w:val="000000" w:themeColor="text1"/>
                           <w:sz w:val="30"/>
                           <w:szCs w:val="30"/>
-                          <w14:textFill>
-                            <w14:solidFill>
-                              <w14:schemeClr w14:val="tx1"/>
-                            </w14:solidFill>
-                          </w14:textFill>
                         </w:rPr>
                         <w:t>Delete</w:t>
                       </w:r>
                     </w:p>
                   </w:txbxContent>
                 </v:textbox>
+                <w10:wrap anchorx="margin"/>
               </v:roundrect>
             </w:pict>
           </mc:Fallback>
@@ -3361,13 +3521,10 @@
               </wp:anchor>
             </w:drawing>
           </mc:Choice>
-          <mc:Fallback xmlns:wpsCustomData="http://www.wps.cn/officeDocument/2013/wpsCustomData">
+          <mc:Fallback>
             <w:pict>
-              <v:roundrect id="Rectangle: Rounded Corners 7" o:spid="_x0000_s1026" o:spt="2" style="position:absolute;left:0pt;margin-left:385.2pt;margin-top:410.75pt;height:52.85pt;width:61.75pt;z-index:251673600;v-text-anchor:middle;mso-width-relative:page;mso-height-relative:page;" fillcolor="#A9D18E [1945]" filled="t" stroked="t" coordsize="21600,21600" arcsize="0.166666666666667" o:gfxdata="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">
-                <v:fill on="t" focussize="0,0"/>
-                <v:stroke weight="1pt" color="#172C51 [3204]" miterlimit="8" joinstyle="miter"/>
-                <v:imagedata o:title=""/>
-                <o:lock v:ext="edit" aspectratio="f"/>
+              <v:roundrect w14:anchorId="20EF142B" id="_x0000_s1031" style="position:absolute;margin-left:385.2pt;margin-top:410.75pt;width:61.75pt;height:52.85pt;z-index:251673600;visibility:visible;mso-wrap-style:square;mso-wrap-distance-left:9pt;mso-wrap-distance-top:0;mso-wrap-distance-right:9pt;mso-wrap-distance-bottom:0;mso-position-horizontal:absolute;mso-position-horizontal-relative:text;mso-position-vertical:absolute;mso-position-vertical-relative:text;v-text-anchor:middle" arcsize="10923f" o:gfxdata="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" fillcolor="#a8d08d [1945]" strokecolor="#09101d [484]" strokeweight="1pt">
+                <v:stroke joinstyle="miter"/>
                 <v:textbox>
                   <w:txbxContent>
                     <w:p>
@@ -3377,11 +3534,6 @@
                           <w:color w:val="000000" w:themeColor="text1"/>
                           <w:sz w:val="30"/>
                           <w:szCs w:val="30"/>
-                          <w14:textFill>
-                            <w14:solidFill>
-                              <w14:schemeClr w14:val="tx1"/>
-                            </w14:solidFill>
-                          </w14:textFill>
                         </w:rPr>
                       </w:pPr>
                       <w:r>
@@ -3389,11 +3541,6 @@
                           <w:color w:val="000000" w:themeColor="text1"/>
                           <w:sz w:val="30"/>
                           <w:szCs w:val="30"/>
-                          <w14:textFill>
-                            <w14:solidFill>
-                              <w14:schemeClr w14:val="tx1"/>
-                            </w14:solidFill>
-                          </w14:textFill>
                         </w:rPr>
                         <w:t>Send Email</w:t>
                       </w:r>
@@ -3632,13 +3779,9 @@
               </wp:anchor>
             </w:drawing>
           </mc:Choice>
-          <mc:Fallback xmlns:wpsCustomData="http://www.wps.cn/officeDocument/2013/wpsCustomData">
+          <mc:Fallback>
             <w:pict>
-              <v:rect id="Rectangle 6" o:spid="_x0000_s1026" o:spt="1" style="position:absolute;left:0pt;margin-left:372.7pt;margin-top:278.8pt;height:44.6pt;width:93.65pt;z-index:251671552;v-text-anchor:middle;mso-width-relative:page;mso-height-relative:page;" fillcolor="#FFFFFF [3212]" filled="t" stroked="t" coordsize="21600,21600" o:gfxdata="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">
-                <v:fill on="t" focussize="0,0"/>
-                <v:stroke weight="1pt" color="#172C51 [3204]" miterlimit="8" joinstyle="miter"/>
-                <v:imagedata o:title=""/>
-                <o:lock v:ext="edit" aspectratio="f"/>
+              <v:rect w14:anchorId="1533C269" id="_x0000_s1032" style="position:absolute;margin-left:372.7pt;margin-top:278.8pt;width:93.65pt;height:44.6pt;z-index:251671552;visibility:visible;mso-wrap-style:square;mso-wrap-distance-left:9pt;mso-wrap-distance-top:0;mso-wrap-distance-right:9pt;mso-wrap-distance-bottom:0;mso-position-horizontal:absolute;mso-position-horizontal-relative:text;mso-position-vertical:absolute;mso-position-vertical-relative:text;v-text-anchor:middle" o:gfxdata="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" fillcolor="white [3212]" strokecolor="#09101d [484]" strokeweight="1pt">
                 <v:textbox>
                   <w:txbxContent>
                     <w:p>
@@ -3648,11 +3791,6 @@
                           <w:color w:val="000000" w:themeColor="text1"/>
                           <w:sz w:val="30"/>
                           <w:szCs w:val="30"/>
-                          <w14:textFill>
-                            <w14:solidFill>
-                              <w14:schemeClr w14:val="tx1"/>
-                            </w14:solidFill>
-                          </w14:textFill>
                         </w:rPr>
                       </w:pPr>
                       <w:r>
@@ -3660,11 +3798,6 @@
                           <w:color w:val="000000" w:themeColor="text1"/>
                           <w:sz w:val="30"/>
                           <w:szCs w:val="30"/>
-                          <w14:textFill>
-                            <w14:solidFill>
-                              <w14:schemeClr w14:val="tx1"/>
-                            </w14:solidFill>
-                          </w14:textFill>
                         </w:rPr>
                         <w:t>ORDER DETAILS</w:t>
                       </w:r>
@@ -3779,13 +3912,9 @@
               </wp:anchor>
             </w:drawing>
           </mc:Choice>
-          <mc:Fallback xmlns:wpsCustomData="http://www.wps.cn/officeDocument/2013/wpsCustomData">
+          <mc:Fallback>
             <w:pict>
-              <v:rect id="Rectangle 6" o:spid="_x0000_s1026" o:spt="1" style="position:absolute;left:0pt;margin-left:480.6pt;margin-top:278.2pt;height:27.35pt;width:93.65pt;z-index:251672576;v-text-anchor:middle;mso-width-relative:page;mso-height-relative:page;" fillcolor="#FFFFFF [3212]" filled="t" stroked="t" coordsize="21600,21600" o:gfxdata="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">
-                <v:fill on="t" focussize="0,0"/>
-                <v:stroke weight="1pt" color="#172C51 [3204]" miterlimit="8" joinstyle="miter"/>
-                <v:imagedata o:title=""/>
-                <o:lock v:ext="edit" aspectratio="f"/>
+              <v:rect w14:anchorId="499C0A3B" id="_x0000_s1033" style="position:absolute;margin-left:480.6pt;margin-top:278.2pt;width:93.65pt;height:27.35pt;z-index:251672576;visibility:visible;mso-wrap-style:square;mso-wrap-distance-left:9pt;mso-wrap-distance-top:0;mso-wrap-distance-right:9pt;mso-wrap-distance-bottom:0;mso-position-horizontal:absolute;mso-position-horizontal-relative:text;mso-position-vertical:absolute;mso-position-vertical-relative:text;v-text-anchor:middle" o:gfxdata="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" fillcolor="white [3212]" strokecolor="#09101d [484]" strokeweight="1pt">
                 <v:textbox>
                   <w:txbxContent>
                     <w:p>
@@ -3795,11 +3924,6 @@
                           <w:color w:val="000000" w:themeColor="text1"/>
                           <w:sz w:val="32"/>
                           <w:szCs w:val="32"/>
-                          <w14:textFill>
-                            <w14:solidFill>
-                              <w14:schemeClr w14:val="tx1"/>
-                            </w14:solidFill>
-                          </w14:textFill>
                         </w:rPr>
                       </w:pPr>
                       <w:r>
@@ -3807,11 +3931,6 @@
                           <w:color w:val="000000" w:themeColor="text1"/>
                           <w:sz w:val="32"/>
                           <w:szCs w:val="32"/>
-                          <w14:textFill>
-                            <w14:solidFill>
-                              <w14:schemeClr w14:val="tx1"/>
-                            </w14:solidFill>
-                          </w14:textFill>
                         </w:rPr>
                         <w:t>FEEDBACK</w:t>
                       </w:r>
@@ -3823,11 +3942,6 @@
                           <w:color w:val="000000" w:themeColor="text1"/>
                           <w:sz w:val="30"/>
                           <w:szCs w:val="30"/>
-                          <w14:textFill>
-                            <w14:solidFill>
-                              <w14:schemeClr w14:val="tx1"/>
-                            </w14:solidFill>
-                          </w14:textFill>
                         </w:rPr>
                       </w:pPr>
                     </w:p>
@@ -3836,11 +3950,6 @@
                         <w:jc w:val="center"/>
                         <w:rPr>
                           <w:color w:val="000000" w:themeColor="text1"/>
-                          <w14:textFill>
-                            <w14:solidFill>
-                              <w14:schemeClr w14:val="tx1"/>
-                            </w14:solidFill>
-                          </w14:textFill>
                         </w:rPr>
                       </w:pPr>
                     </w:p>
@@ -4072,13 +4181,10 @@
               </wp:anchor>
             </w:drawing>
           </mc:Choice>
-          <mc:Fallback xmlns:wpsCustomData="http://www.wps.cn/officeDocument/2013/wpsCustomData">
+          <mc:Fallback>
             <w:pict>
-              <v:roundrect id="Rectangle: Rounded Corners 7" o:spid="_x0000_s1026" o:spt="2" style="position:absolute;left:0pt;margin-left:487.65pt;margin-top:357.3pt;height:32.45pt;width:52.15pt;z-index:251674624;v-text-anchor:middle;mso-width-relative:page;mso-height-relative:page;" fillcolor="#A9D18E [1945]" filled="t" stroked="t" coordsize="21600,21600" arcsize="0.166666666666667" o:gfxdata="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">
-                <v:fill on="t" focussize="0,0"/>
-                <v:stroke weight="1pt" color="#172C51 [3204]" miterlimit="8" joinstyle="miter"/>
-                <v:imagedata o:title=""/>
-                <o:lock v:ext="edit" aspectratio="f"/>
+              <v:roundrect w14:anchorId="360578AD" id="_x0000_s1034" style="position:absolute;margin-left:487.65pt;margin-top:357.3pt;width:52.15pt;height:32.45pt;z-index:251674624;visibility:visible;mso-wrap-style:square;mso-wrap-distance-left:9pt;mso-wrap-distance-top:0;mso-wrap-distance-right:9pt;mso-wrap-distance-bottom:0;mso-position-horizontal:absolute;mso-position-horizontal-relative:text;mso-position-vertical:absolute;mso-position-vertical-relative:text;v-text-anchor:middle" arcsize="10923f" o:gfxdata="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" fillcolor="#a8d08d [1945]" strokecolor="#09101d [484]" strokeweight="1pt">
+                <v:stroke joinstyle="miter"/>
                 <v:textbox>
                   <w:txbxContent>
                     <w:p>
@@ -4088,11 +4194,6 @@
                           <w:color w:val="000000" w:themeColor="text1"/>
                           <w:sz w:val="30"/>
                           <w:szCs w:val="30"/>
-                          <w14:textFill>
-                            <w14:solidFill>
-                              <w14:schemeClr w14:val="tx1"/>
-                            </w14:solidFill>
-                          </w14:textFill>
                         </w:rPr>
                       </w:pPr>
                       <w:r>
@@ -4100,11 +4201,6 @@
                           <w:color w:val="000000" w:themeColor="text1"/>
                           <w:sz w:val="30"/>
                           <w:szCs w:val="30"/>
-                          <w14:textFill>
-                            <w14:solidFill>
-                              <w14:schemeClr w14:val="tx1"/>
-                            </w14:solidFill>
-                          </w14:textFill>
                         </w:rPr>
                         <w:t>View</w:t>
                       </w:r>
@@ -4272,13 +4368,9 @@
               </wp:anchor>
             </w:drawing>
           </mc:Choice>
-          <mc:Fallback xmlns:wpsCustomData="http://www.wps.cn/officeDocument/2013/wpsCustomData">
+          <mc:Fallback>
             <w:pict>
-              <v:rect id="Rectangle 4" o:spid="_x0000_s1026" o:spt="1" style="position:absolute;left:0pt;margin-left:585.4pt;margin-top:277.8pt;height:31.2pt;width:73.25pt;z-index:251687936;v-text-anchor:middle;mso-width-relative:page;mso-height-relative:page;" fillcolor="#FFFFFF [3212]" filled="t" stroked="t" coordsize="21600,21600" o:gfxdata="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">
-                <v:fill on="t" focussize="0,0"/>
-                <v:stroke weight="1pt" color="#172C51 [3204]" miterlimit="8" joinstyle="miter"/>
-                <v:imagedata o:title=""/>
-                <o:lock v:ext="edit" aspectratio="f"/>
+              <v:rect w14:anchorId="0A75260E" id="Rectangle 4" o:spid="_x0000_s1035" style="position:absolute;margin-left:585.4pt;margin-top:277.8pt;width:73.25pt;height:31.2pt;z-index:251687936;visibility:visible;mso-wrap-style:square;mso-wrap-distance-left:9pt;mso-wrap-distance-top:0;mso-wrap-distance-right:9pt;mso-wrap-distance-bottom:0;mso-position-horizontal:absolute;mso-position-horizontal-relative:text;mso-position-vertical:absolute;mso-position-vertical-relative:text;v-text-anchor:middle" o:gfxdata="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" fillcolor="white [3212]" strokecolor="#09101d [484]" strokeweight="1pt">
                 <v:textbox>
                   <w:txbxContent>
                     <w:p>
@@ -4288,11 +4380,6 @@
                           <w:color w:val="000000" w:themeColor="text1"/>
                           <w:sz w:val="32"/>
                           <w:szCs w:val="32"/>
-                          <w14:textFill>
-                            <w14:solidFill>
-                              <w14:schemeClr w14:val="tx1"/>
-                            </w14:solidFill>
-                          </w14:textFill>
                         </w:rPr>
                       </w:pPr>
                       <w:r>
@@ -4300,11 +4387,6 @@
                           <w:color w:val="000000" w:themeColor="text1"/>
                           <w:sz w:val="32"/>
                           <w:szCs w:val="32"/>
-                          <w14:textFill>
-                            <w14:solidFill>
-                              <w14:schemeClr w14:val="tx1"/>
-                            </w14:solidFill>
-                          </w14:textFill>
                         </w:rPr>
                         <w:t>LOGOUT</w:t>
                       </w:r>
@@ -4543,13 +4625,9 @@
               </wp:anchor>
             </w:drawing>
           </mc:Choice>
-          <mc:Fallback xmlns:wpsCustomData="http://www.wps.cn/officeDocument/2013/wpsCustomData">
+          <mc:Fallback>
             <w:pict>
-              <v:rect id="Rectangle 4" o:spid="_x0000_s1026" o:spt="1" style="position:absolute;left:0pt;margin-left:363.15pt;margin-top:130.8pt;height:31.2pt;width:73.25pt;z-index:251665408;v-text-anchor:middle;mso-width-relative:page;mso-height-relative:page;" fillcolor="#FFFFFF [3212]" filled="t" stroked="t" coordsize="21600,21600" o:gfxdata="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">
-                <v:fill on="t" focussize="0,0"/>
-                <v:stroke weight="1pt" color="#172C51 [3204]" miterlimit="8" joinstyle="miter"/>
-                <v:imagedata o:title=""/>
-                <o:lock v:ext="edit" aspectratio="f"/>
+              <v:rect w14:anchorId="00070EFF" id="_x0000_s1036" style="position:absolute;margin-left:363.15pt;margin-top:130.8pt;width:73.25pt;height:31.2pt;z-index:251665408;visibility:visible;mso-wrap-style:square;mso-wrap-distance-left:9pt;mso-wrap-distance-top:0;mso-wrap-distance-right:9pt;mso-wrap-distance-bottom:0;mso-position-horizontal:absolute;mso-position-horizontal-relative:text;mso-position-vertical:absolute;mso-position-vertical-relative:text;v-text-anchor:middle" o:gfxdata="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" fillcolor="white [3212]" strokecolor="#09101d [484]" strokeweight="1pt">
                 <v:textbox>
                   <w:txbxContent>
                     <w:p>
@@ -4559,11 +4637,6 @@
                           <w:color w:val="000000" w:themeColor="text1"/>
                           <w:sz w:val="40"/>
                           <w:szCs w:val="40"/>
-                          <w14:textFill>
-                            <w14:solidFill>
-                              <w14:schemeClr w14:val="tx1"/>
-                            </w14:solidFill>
-                          </w14:textFill>
                         </w:rPr>
                       </w:pPr>
                       <w:r>
@@ -4571,11 +4644,6 @@
                           <w:color w:val="000000" w:themeColor="text1"/>
                           <w:sz w:val="40"/>
                           <w:szCs w:val="40"/>
-                          <w14:textFill>
-                            <w14:solidFill>
-                              <w14:schemeClr w14:val="tx1"/>
-                            </w14:solidFill>
-                          </w14:textFill>
                         </w:rPr>
                         <w:t>LOGIN</w:t>
                       </w:r>
@@ -4672,13 +4740,9 @@
               </wp:anchor>
             </w:drawing>
           </mc:Choice>
-          <mc:Fallback xmlns:wpsCustomData="http://www.wps.cn/officeDocument/2013/wpsCustomData">
+          <mc:Fallback>
             <w:pict>
-              <v:rect id="Rectangle 4" o:spid="_x0000_s1026" o:spt="1" style="position:absolute;left:0pt;margin-left:261.85pt;margin-top:131.05pt;height:29.95pt;width:97pt;z-index:251664384;v-text-anchor:middle;mso-width-relative:page;mso-height-relative:page;" fillcolor="#FFFFFF [3212]" filled="t" stroked="t" coordsize="21600,21600" o:gfxdata="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">
-                <v:fill on="t" focussize="0,0"/>
-                <v:stroke weight="1pt" color="#172C51 [3204]" miterlimit="8" joinstyle="miter"/>
-                <v:imagedata o:title=""/>
-                <o:lock v:ext="edit" aspectratio="f"/>
+              <v:rect w14:anchorId="35776960" id="_x0000_s1037" style="position:absolute;margin-left:261.85pt;margin-top:131.05pt;width:97pt;height:29.95pt;z-index:251664384;visibility:visible;mso-wrap-style:square;mso-wrap-distance-left:9pt;mso-wrap-distance-top:0;mso-wrap-distance-right:9pt;mso-wrap-distance-bottom:0;mso-position-horizontal:absolute;mso-position-horizontal-relative:text;mso-position-vertical:absolute;mso-position-vertical-relative:text;v-text-anchor:middle" o:gfxdata="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" fillcolor="white [3212]" strokecolor="#09101d [484]" strokeweight="1pt">
                 <v:textbox>
                   <w:txbxContent>
                     <w:p>
@@ -4688,11 +4752,6 @@
                           <w:color w:val="000000" w:themeColor="text1"/>
                           <w:sz w:val="40"/>
                           <w:szCs w:val="40"/>
-                          <w14:textFill>
-                            <w14:solidFill>
-                              <w14:schemeClr w14:val="tx1"/>
-                            </w14:solidFill>
-                          </w14:textFill>
                         </w:rPr>
                       </w:pPr>
                       <w:r>
@@ -4700,11 +4759,6 @@
                           <w:color w:val="000000" w:themeColor="text1"/>
                           <w:sz w:val="40"/>
                           <w:szCs w:val="40"/>
-                          <w14:textFill>
-                            <w14:solidFill>
-                              <w14:schemeClr w14:val="tx1"/>
-                            </w14:solidFill>
-                          </w14:textFill>
                         </w:rPr>
                         <w:t>REGISTER</w:t>
                       </w:r>
@@ -4801,13 +4855,9 @@
               </wp:anchor>
             </w:drawing>
           </mc:Choice>
-          <mc:Fallback xmlns:wpsCustomData="http://www.wps.cn/officeDocument/2013/wpsCustomData">
+          <mc:Fallback>
             <w:pict>
-              <v:rect id="Rectangle 4" o:spid="_x0000_s1026" o:spt="1" style="position:absolute;left:0pt;margin-left:171.8pt;margin-top:130.8pt;height:32.05pt;width:73.25pt;z-index:251663360;v-text-anchor:middle;mso-width-relative:page;mso-height-relative:page;" fillcolor="#FFFFFF [3212]" filled="t" stroked="t" coordsize="21600,21600" o:gfxdata="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">
-                <v:fill on="t" focussize="0,0"/>
-                <v:stroke weight="1pt" color="#172C51 [3204]" miterlimit="8" joinstyle="miter"/>
-                <v:imagedata o:title=""/>
-                <o:lock v:ext="edit" aspectratio="f"/>
+              <v:rect w14:anchorId="7A918BC2" id="_x0000_s1038" style="position:absolute;margin-left:171.8pt;margin-top:130.8pt;width:73.25pt;height:32.05pt;z-index:251663360;visibility:visible;mso-wrap-style:square;mso-wrap-distance-left:9pt;mso-wrap-distance-top:0;mso-wrap-distance-right:9pt;mso-wrap-distance-bottom:0;mso-position-horizontal:absolute;mso-position-horizontal-relative:text;mso-position-vertical:absolute;mso-position-vertical-relative:text;v-text-anchor:middle" o:gfxdata="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" fillcolor="white [3212]" strokecolor="#09101d [484]" strokeweight="1pt">
                 <v:textbox>
                   <w:txbxContent>
                     <w:p>
@@ -4817,11 +4867,6 @@
                           <w:color w:val="000000" w:themeColor="text1"/>
                           <w:sz w:val="40"/>
                           <w:szCs w:val="40"/>
-                          <w14:textFill>
-                            <w14:solidFill>
-                              <w14:schemeClr w14:val="tx1"/>
-                            </w14:solidFill>
-                          </w14:textFill>
                         </w:rPr>
                       </w:pPr>
                       <w:r>
@@ -4829,11 +4874,6 @@
                           <w:color w:val="000000" w:themeColor="text1"/>
                           <w:sz w:val="40"/>
                           <w:szCs w:val="40"/>
-                          <w14:textFill>
-                            <w14:solidFill>
-                              <w14:schemeClr w14:val="tx1"/>
-                            </w14:solidFill>
-                          </w14:textFill>
                         </w:rPr>
                         <w:t>HOME</w:t>
                       </w:r>
@@ -4933,13 +4973,9 @@
               </wp:anchor>
             </w:drawing>
           </mc:Choice>
-          <mc:Fallback xmlns:wpsCustomData="http://www.wps.cn/officeDocument/2013/wpsCustomData">
+          <mc:Fallback>
             <w:pict>
-              <v:rect id="Rectangle 4" o:spid="_x0000_s1026" o:spt="1" style="position:absolute;left:0pt;margin-left:317.9pt;margin-top:197.5pt;height:31.2pt;width:73.25pt;z-index:251666432;v-text-anchor:middle;mso-width-relative:page;mso-height-relative:page;" fillcolor="#B4C7E7 [1300]" filled="t" stroked="t" coordsize="21600,21600" o:gfxdata="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">
-                <v:fill on="t" focussize="0,0"/>
-                <v:stroke weight="1pt" color="#172C51 [3204]" miterlimit="8" joinstyle="miter"/>
-                <v:imagedata o:title=""/>
-                <o:lock v:ext="edit" aspectratio="f"/>
+              <v:rect w14:anchorId="1E2E644E" id="_x0000_s1039" style="position:absolute;margin-left:317.9pt;margin-top:197.5pt;width:73.25pt;height:31.2pt;z-index:251666432;visibility:visible;mso-wrap-style:square;mso-wrap-distance-left:9pt;mso-wrap-distance-top:0;mso-wrap-distance-right:9pt;mso-wrap-distance-bottom:0;mso-position-horizontal:absolute;mso-position-horizontal-relative:text;mso-position-vertical:absolute;mso-position-vertical-relative:text;v-text-anchor:middle" o:gfxdata="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" fillcolor="#b4c6e7 [1300]" strokecolor="#09101d [484]" strokeweight="1pt">
                 <v:textbox>
                   <w:txbxContent>
                     <w:p>
@@ -4949,11 +4985,6 @@
                           <w:color w:val="000000" w:themeColor="text1"/>
                           <w:sz w:val="40"/>
                           <w:szCs w:val="40"/>
-                          <w14:textFill>
-                            <w14:solidFill>
-                              <w14:schemeClr w14:val="tx1"/>
-                            </w14:solidFill>
-                          </w14:textFill>
                         </w:rPr>
                       </w:pPr>
                       <w:r>
@@ -4961,11 +4992,6 @@
                           <w:color w:val="000000" w:themeColor="text1"/>
                           <w:sz w:val="40"/>
                           <w:szCs w:val="40"/>
-                          <w14:textFill>
-                            <w14:solidFill>
-                              <w14:schemeClr w14:val="tx1"/>
-                            </w14:solidFill>
-                          </w14:textFill>
                         </w:rPr>
                         <w:t>HOME</w:t>
                       </w:r>
@@ -5077,7 +5103,7 @@
                     </pic:cNvPicPr>
                   </pic:nvPicPr>
                   <pic:blipFill>
-                    <a:blip r:embed="rId8">
+                    <a:blip r:embed="rId9">
                       <a:extLst>
                         <a:ext uri="{28A0092B-C50C-407E-A947-70E740481C1C}">
                           <a14:useLocalDpi xmlns:a14="http://schemas.microsoft.com/office/drawing/2010/main" val="0"/>
@@ -5421,29 +5447,18 @@
               </wp:anchor>
             </w:drawing>
           </mc:Choice>
-          <mc:Fallback xmlns:wpsCustomData="http://www.wps.cn/officeDocument/2013/wpsCustomData">
+          <mc:Fallback>
             <w:pict>
-              <v:rect id="Rectangle 6" o:spid="_x0000_s1026" o:spt="1" style="position:absolute;left:0pt;margin-left:-51.4pt;margin-top:8.1pt;height:43.4pt;width:142.3pt;z-index:251669504;v-text-anchor:middle;mso-width-relative:page;mso-height-relative:page;" fillcolor="#FFFFFF [3212]" filled="t" stroked="t" coordsize="21600,21600" o:gfxdata="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">
-                <v:fill on="t" focussize="0,0"/>
-                <v:stroke weight="1pt" color="#172C51 [3204]" miterlimit="8" joinstyle="miter"/>
-                <v:imagedata o:title=""/>
-                <o:lock v:ext="edit" aspectratio="f"/>
+              <v:rect w14:anchorId="4E890A1B" id="_x0000_s1040" style="position:absolute;margin-left:-51.4pt;margin-top:8.1pt;width:142.3pt;height:43.4pt;z-index:251669504;visibility:visible;mso-wrap-style:square;mso-wrap-distance-left:9pt;mso-wrap-distance-top:0;mso-wrap-distance-right:9pt;mso-wrap-distance-bottom:0;mso-position-horizontal:absolute;mso-position-horizontal-relative:text;mso-position-vertical:absolute;mso-position-vertical-relative:text;v-text-anchor:middle" o:gfxdata="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" fillcolor="white [3212]" strokecolor="#09101d [484]" strokeweight="1pt">
                 <v:textbox>
                   <w:txbxContent>
                     <w:p>
                       <w:pPr>
                         <w:jc w:val="center"/>
                         <w:rPr>
-                          <w:rFonts w:hint="default"/>
                           <w:color w:val="000000" w:themeColor="text1"/>
                           <w:sz w:val="30"/>
                           <w:szCs w:val="30"/>
-                          <w:lang w:val="en-IN"/>
-                          <w14:textFill>
-                            <w14:solidFill>
-                              <w14:schemeClr w14:val="tx1"/>
-                            </w14:solidFill>
-                          </w14:textFill>
                         </w:rPr>
                       </w:pPr>
                       <w:r>
@@ -5451,28 +5466,8 @@
                           <w:color w:val="000000" w:themeColor="text1"/>
                           <w:sz w:val="30"/>
                           <w:szCs w:val="30"/>
-                          <w14:textFill>
-                            <w14:solidFill>
-                              <w14:schemeClr w14:val="tx1"/>
-                            </w14:solidFill>
-                          </w14:textFill>
                         </w:rPr>
-                        <w:t>MANAGE USER</w:t>
-                      </w:r>
-                      <w:r>
-                        <w:rPr>
-                          <w:rFonts w:hint="default"/>
-                          <w:color w:val="000000" w:themeColor="text1"/>
-                          <w:sz w:val="30"/>
-                          <w:szCs w:val="30"/>
-                          <w:lang w:val="en-IN"/>
-                          <w14:textFill>
-                            <w14:solidFill>
-                              <w14:schemeClr w14:val="tx1"/>
-                            </w14:solidFill>
-                          </w14:textFill>
-                        </w:rPr>
-                        <w:t xml:space="preserve"> ACCOUNTS</w:t>
+                        <w:t>MANAGE USER ACCOUNTS</w:t>
                       </w:r>
                     </w:p>
                     <w:p>
@@ -5480,11 +5475,6 @@
                         <w:jc w:val="center"/>
                         <w:rPr>
                           <w:color w:val="000000" w:themeColor="text1"/>
-                          <w14:textFill>
-                            <w14:solidFill>
-                              <w14:schemeClr w14:val="tx1"/>
-                            </w14:solidFill>
-                          </w14:textFill>
                         </w:rPr>
                       </w:pPr>
                     </w:p>
@@ -5871,13 +5861,10 @@
               </wp:anchor>
             </w:drawing>
           </mc:Choice>
-          <mc:Fallback xmlns:wpsCustomData="http://www.wps.cn/officeDocument/2013/wpsCustomData">
+          <mc:Fallback>
             <w:pict>
-              <v:roundrect id="Rectangle: Rounded Corners 7" o:spid="_x0000_s1026" o:spt="2" style="position:absolute;left:0pt;margin-left:229.95pt;margin-top:14.1pt;height:27.15pt;width:43.2pt;z-index:251692032;v-text-anchor:middle;mso-width-relative:page;mso-height-relative:page;" fillcolor="#A9D18E [1945]" filled="t" stroked="t" coordsize="21600,21600" arcsize="0.166666666666667" o:gfxdata="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">
-                <v:fill on="t" focussize="0,0"/>
-                <v:stroke weight="1pt" color="#172C51 [3204]" miterlimit="8" joinstyle="miter"/>
-                <v:imagedata o:title=""/>
-                <o:lock v:ext="edit" aspectratio="f"/>
+              <v:roundrect w14:anchorId="440E2E9F" id="_x0000_s1041" style="position:absolute;margin-left:229.95pt;margin-top:14.1pt;width:43.2pt;height:27.15pt;z-index:251692032;visibility:visible;mso-wrap-style:square;mso-wrap-distance-left:9pt;mso-wrap-distance-top:0;mso-wrap-distance-right:9pt;mso-wrap-distance-bottom:0;mso-position-horizontal:absolute;mso-position-horizontal-relative:text;mso-position-vertical:absolute;mso-position-vertical-relative:text;v-text-anchor:middle" arcsize="10923f" o:gfxdata="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" fillcolor="#a8d08d [1945]" strokecolor="#09101d [484]" strokeweight="1pt">
+                <v:stroke joinstyle="miter"/>
                 <v:textbox>
                   <w:txbxContent>
                     <w:p>
@@ -5887,11 +5874,6 @@
                           <w:color w:val="000000" w:themeColor="text1"/>
                           <w:sz w:val="30"/>
                           <w:szCs w:val="30"/>
-                          <w14:textFill>
-                            <w14:solidFill>
-                              <w14:schemeClr w14:val="tx1"/>
-                            </w14:solidFill>
-                          </w14:textFill>
                         </w:rPr>
                       </w:pPr>
                       <w:r>
@@ -5899,11 +5881,6 @@
                           <w:color w:val="000000" w:themeColor="text1"/>
                           <w:sz w:val="30"/>
                           <w:szCs w:val="30"/>
-                          <w14:textFill>
-                            <w14:solidFill>
-                              <w14:schemeClr w14:val="tx1"/>
-                            </w14:solidFill>
-                          </w14:textFill>
                         </w:rPr>
                         <w:t>Add</w:t>
                       </w:r>
@@ -6003,13 +5980,10 @@
               </wp:anchor>
             </w:drawing>
           </mc:Choice>
-          <mc:Fallback xmlns:wpsCustomData="http://www.wps.cn/officeDocument/2013/wpsCustomData">
+          <mc:Fallback>
             <w:pict>
-              <v:roundrect id="Rectangle: Rounded Corners 7" o:spid="_x0000_s1026" o:spt="2" style="position:absolute;left:0pt;margin-left:86.05pt;margin-top:14.7pt;height:27.15pt;width:43.2pt;z-index:251675648;v-text-anchor:middle;mso-width-relative:page;mso-height-relative:page;" fillcolor="#A9D18E [1945]" filled="t" stroked="t" coordsize="21600,21600" arcsize="0.166666666666667" o:gfxdata="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">
-                <v:fill on="t" focussize="0,0"/>
-                <v:stroke weight="1pt" color="#172C51 [3204]" miterlimit="8" joinstyle="miter"/>
-                <v:imagedata o:title=""/>
-                <o:lock v:ext="edit" aspectratio="f"/>
+              <v:roundrect w14:anchorId="21AD2316" id="_x0000_s1042" style="position:absolute;margin-left:86.05pt;margin-top:14.7pt;width:43.2pt;height:27.15pt;z-index:251675648;visibility:visible;mso-wrap-style:square;mso-wrap-distance-left:9pt;mso-wrap-distance-top:0;mso-wrap-distance-right:9pt;mso-wrap-distance-bottom:0;mso-position-horizontal:absolute;mso-position-horizontal-relative:text;mso-position-vertical:absolute;mso-position-vertical-relative:text;v-text-anchor:middle" arcsize="10923f" o:gfxdata="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" fillcolor="#a8d08d [1945]" strokecolor="#09101d [484]" strokeweight="1pt">
+                <v:stroke joinstyle="miter"/>
                 <v:textbox>
                   <w:txbxContent>
                     <w:p>
@@ -6019,11 +5993,6 @@
                           <w:color w:val="000000" w:themeColor="text1"/>
                           <w:sz w:val="30"/>
                           <w:szCs w:val="30"/>
-                          <w14:textFill>
-                            <w14:solidFill>
-                              <w14:schemeClr w14:val="tx1"/>
-                            </w14:solidFill>
-                          </w14:textFill>
                         </w:rPr>
                       </w:pPr>
                       <w:r>
@@ -6031,11 +6000,6 @@
                           <w:color w:val="000000" w:themeColor="text1"/>
                           <w:sz w:val="30"/>
                           <w:szCs w:val="30"/>
-                          <w14:textFill>
-                            <w14:solidFill>
-                              <w14:schemeClr w14:val="tx1"/>
-                            </w14:solidFill>
-                          </w14:textFill>
                         </w:rPr>
                         <w:t>Add</w:t>
                       </w:r>
@@ -6208,13 +6172,10 @@
               </wp:anchor>
             </w:drawing>
           </mc:Choice>
-          <mc:Fallback xmlns:wpsCustomData="http://www.wps.cn/officeDocument/2013/wpsCustomData">
+          <mc:Fallback>
             <w:pict>
-              <v:roundrect id="Rectangle: Rounded Corners 7" o:spid="_x0000_s1026" o:spt="2" style="position:absolute;left:0pt;margin-left:312.15pt;margin-top:4.9pt;height:29.9pt;width:46.2pt;mso-position-horizontal-relative:margin;z-index:251693056;v-text-anchor:middle;mso-width-relative:page;mso-height-relative:page;" fillcolor="#A9D18E [1945]" filled="t" stroked="t" coordsize="21600,21600" arcsize="0.166666666666667" o:gfxdata="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">
-                <v:fill on="t" focussize="0,0"/>
-                <v:stroke weight="1pt" color="#172C51 [3204]" miterlimit="8" joinstyle="miter"/>
-                <v:imagedata o:title=""/>
-                <o:lock v:ext="edit" aspectratio="f"/>
+              <v:roundrect w14:anchorId="73433140" id="_x0000_s1043" style="position:absolute;margin-left:312.15pt;margin-top:4.9pt;width:46.2pt;height:29.9pt;z-index:251693056;visibility:visible;mso-wrap-style:square;mso-wrap-distance-left:9pt;mso-wrap-distance-top:0;mso-wrap-distance-right:9pt;mso-wrap-distance-bottom:0;mso-position-horizontal:absolute;mso-position-horizontal-relative:margin;mso-position-vertical:absolute;mso-position-vertical-relative:text;v-text-anchor:middle" arcsize="10923f" o:gfxdata="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" fillcolor="#a8d08d [1945]" strokecolor="#09101d [484]" strokeweight="1pt">
+                <v:stroke joinstyle="miter"/>
                 <v:textbox>
                   <w:txbxContent>
                     <w:p>
@@ -6224,11 +6185,6 @@
                           <w:color w:val="000000" w:themeColor="text1"/>
                           <w:sz w:val="30"/>
                           <w:szCs w:val="30"/>
-                          <w14:textFill>
-                            <w14:solidFill>
-                              <w14:schemeClr w14:val="tx1"/>
-                            </w14:solidFill>
-                          </w14:textFill>
                         </w:rPr>
                       </w:pPr>
                       <w:r>
@@ -6236,17 +6192,13 @@
                           <w:color w:val="000000" w:themeColor="text1"/>
                           <w:sz w:val="30"/>
                           <w:szCs w:val="30"/>
-                          <w14:textFill>
-                            <w14:solidFill>
-                              <w14:schemeClr w14:val="tx1"/>
-                            </w14:solidFill>
-                          </w14:textFill>
                         </w:rPr>
                         <w:t>Edit</w:t>
                       </w:r>
                     </w:p>
                   </w:txbxContent>
                 </v:textbox>
+                <w10:wrap anchorx="margin"/>
               </v:roundrect>
             </w:pict>
           </mc:Fallback>
@@ -6340,49 +6292,33 @@
               </wp:anchor>
             </w:drawing>
           </mc:Choice>
-          <mc:Fallback xmlns:wpsCustomData="http://www.wps.cn/officeDocument/2013/wpsCustomData">
+          <mc:Fallback>
             <w:pict>
-              <v:roundrect id="Rectangle: Rounded Corners 7" o:spid="_x0000_s1026" o:spt="2" style="position:absolute;left:0pt;margin-left:-60.05pt;margin-top:16.35pt;height:32.45pt;width:64.95pt;mso-position-horizontal-relative:margin;z-index:251745280;v-text-anchor:middle;mso-width-relative:page;mso-height-relative:page;" fillcolor="#A9D18E [1945]" filled="t" stroked="t" coordsize="21600,21600" arcsize="0.166666666666667" o:gfxdata="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">
-                <v:fill on="t" focussize="0,0"/>
-                <v:stroke weight="1pt" color="#172C51 [3204]" miterlimit="8" joinstyle="miter"/>
-                <v:imagedata o:title=""/>
-                <o:lock v:ext="edit" aspectratio="f"/>
+              <v:roundrect w14:anchorId="753018F5" id="_x0000_s1044" style="position:absolute;margin-left:-60.05pt;margin-top:16.35pt;width:64.95pt;height:32.45pt;z-index:251745280;visibility:visible;mso-wrap-style:square;mso-wrap-distance-left:9pt;mso-wrap-distance-top:0;mso-wrap-distance-right:9pt;mso-wrap-distance-bottom:0;mso-position-horizontal:absolute;mso-position-horizontal-relative:margin;mso-position-vertical:absolute;mso-position-vertical-relative:text;v-text-anchor:middle" arcsize="10923f" o:gfxdata="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" fillcolor="#a8d08d [1945]" strokecolor="#09101d [484]" strokeweight="1pt">
+                <v:stroke joinstyle="miter"/>
                 <v:textbox>
                   <w:txbxContent>
                     <w:p>
                       <w:pPr>
                         <w:jc w:val="center"/>
                         <w:rPr>
-                          <w:rFonts w:hint="default"/>
                           <w:color w:val="000000" w:themeColor="text1"/>
                           <w:sz w:val="30"/>
                           <w:szCs w:val="30"/>
-                          <w:lang w:val="en-IN"/>
-                          <w14:textFill>
-                            <w14:solidFill>
-                              <w14:schemeClr w14:val="tx1"/>
-                            </w14:solidFill>
-                          </w14:textFill>
                         </w:rPr>
                       </w:pPr>
                       <w:r>
                         <w:rPr>
-                          <w:rFonts w:hint="default"/>
                           <w:color w:val="000000" w:themeColor="text1"/>
                           <w:sz w:val="30"/>
                           <w:szCs w:val="30"/>
-                          <w:lang w:val="en-IN"/>
-                          <w14:textFill>
-                            <w14:solidFill>
-                              <w14:schemeClr w14:val="tx1"/>
-                            </w14:solidFill>
-                          </w14:textFill>
                         </w:rPr>
                         <w:t>View</w:t>
                       </w:r>
                     </w:p>
                   </w:txbxContent>
                 </v:textbox>
+                <w10:wrap anchorx="margin"/>
               </v:roundrect>
             </w:pict>
           </mc:Fallback>
@@ -6473,13 +6409,9 @@
               </wp:anchor>
             </w:drawing>
           </mc:Choice>
-          <mc:Fallback xmlns:wpsCustomData="http://www.wps.cn/officeDocument/2013/wpsCustomData">
+          <mc:Fallback>
             <w:pict>
-              <v:rect id="Rectangle 16" o:spid="_x0000_s1026" o:spt="1" style="position:absolute;left:0pt;margin-left:375.15pt;margin-top:17.25pt;height:29pt;width:83.25pt;z-index:251683840;v-text-anchor:middle;mso-width-relative:page;mso-height-relative:page;" fillcolor="#FFFFFF [3212]" filled="t" stroked="t" coordsize="21600,21600" o:gfxdata="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">
-                <v:fill on="t" focussize="0,0"/>
-                <v:stroke weight="1pt" color="#172C51 [3204]" miterlimit="8" joinstyle="miter"/>
-                <v:imagedata o:title=""/>
-                <o:lock v:ext="edit" aspectratio="f"/>
+              <v:rect w14:anchorId="460EC0F0" id="Rectangle 16" o:spid="_x0000_s1045" style="position:absolute;margin-left:375.15pt;margin-top:17.25pt;width:83.25pt;height:29pt;z-index:251683840;visibility:visible;mso-wrap-style:square;mso-wrap-distance-left:9pt;mso-wrap-distance-top:0;mso-wrap-distance-right:9pt;mso-wrap-distance-bottom:0;mso-position-horizontal:absolute;mso-position-horizontal-relative:text;mso-position-vertical:absolute;mso-position-vertical-relative:text;v-text-anchor:middle" o:gfxdata="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" fillcolor="white [3212]" strokecolor="#09101d [484]" strokeweight="1pt">
                 <v:textbox>
                   <w:txbxContent>
                     <w:p>
@@ -6489,11 +6421,6 @@
                           <w:color w:val="000000" w:themeColor="text1"/>
                           <w:sz w:val="30"/>
                           <w:szCs w:val="30"/>
-                          <w14:textFill>
-                            <w14:solidFill>
-                              <w14:schemeClr w14:val="tx1"/>
-                            </w14:solidFill>
-                          </w14:textFill>
                         </w:rPr>
                       </w:pPr>
                       <w:r>
@@ -6501,11 +6428,6 @@
                           <w:color w:val="000000" w:themeColor="text1"/>
                           <w:sz w:val="30"/>
                           <w:szCs w:val="30"/>
-                          <w14:textFill>
-                            <w14:solidFill>
-                              <w14:schemeClr w14:val="tx1"/>
-                            </w14:solidFill>
-                          </w14:textFill>
                         </w:rPr>
                         <w:t>APPROVE</w:t>
                       </w:r>
@@ -6607,43 +6529,26 @@
               </wp:anchor>
             </w:drawing>
           </mc:Choice>
-          <mc:Fallback xmlns:wpsCustomData="http://www.wps.cn/officeDocument/2013/wpsCustomData">
+          <mc:Fallback>
             <w:pict>
-              <v:roundrect id="Rectangle: Rounded Corners 7" o:spid="_x0000_s1026" o:spt="2" style="position:absolute;left:0pt;margin-left:90.45pt;margin-top:19.95pt;height:26pt;width:39.9pt;z-index:251753472;v-text-anchor:middle;mso-width-relative:page;mso-height-relative:page;" fillcolor="#A9D18E [1945]" filled="t" stroked="t" coordsize="21600,21600" arcsize="0.166666666666667" o:gfxdata="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">
-                <v:fill on="t" focussize="0,0"/>
-                <v:stroke weight="1pt" color="#172C51 [3204]" miterlimit="8" joinstyle="miter"/>
-                <v:imagedata o:title=""/>
-                <o:lock v:ext="edit" aspectratio="f"/>
+              <v:roundrect w14:anchorId="5F303635" id="_x0000_s1046" style="position:absolute;margin-left:90.45pt;margin-top:19.95pt;width:39.9pt;height:26pt;z-index:251753472;visibility:visible;mso-wrap-style:square;mso-wrap-distance-left:9pt;mso-wrap-distance-top:0;mso-wrap-distance-right:9pt;mso-wrap-distance-bottom:0;mso-position-horizontal:absolute;mso-position-horizontal-relative:text;mso-position-vertical:absolute;mso-position-vertical-relative:text;v-text-anchor:middle" arcsize="10923f" o:gfxdata="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" fillcolor="#a8d08d [1945]" strokecolor="#09101d [484]" strokeweight="1pt">
+                <v:stroke joinstyle="miter"/>
                 <v:textbox>
                   <w:txbxContent>
                     <w:p>
                       <w:pPr>
                         <w:jc w:val="both"/>
                         <w:rPr>
-                          <w:rFonts w:hint="default"/>
                           <w:color w:val="000000" w:themeColor="text1"/>
                           <w:sz w:val="30"/>
                           <w:szCs w:val="30"/>
-                          <w:lang w:val="en-IN"/>
-                          <w14:textFill>
-                            <w14:solidFill>
-                              <w14:schemeClr w14:val="tx1"/>
-                            </w14:solidFill>
-                          </w14:textFill>
                         </w:rPr>
                       </w:pPr>
                       <w:r>
                         <w:rPr>
-                          <w:rFonts w:hint="default"/>
                           <w:color w:val="000000" w:themeColor="text1"/>
                           <w:sz w:val="30"/>
                           <w:szCs w:val="30"/>
-                          <w:lang w:val="en-IN"/>
-                          <w14:textFill>
-                            <w14:solidFill>
-                              <w14:schemeClr w14:val="tx1"/>
-                            </w14:solidFill>
-                          </w14:textFill>
                         </w:rPr>
                         <w:t>List</w:t>
                       </w:r>
@@ -6745,43 +6650,26 @@
               </wp:anchor>
             </w:drawing>
           </mc:Choice>
-          <mc:Fallback xmlns:wpsCustomData="http://www.wps.cn/officeDocument/2013/wpsCustomData">
+          <mc:Fallback>
             <w:pict>
-              <v:roundrect id="Rectangle: Rounded Corners 7" o:spid="_x0000_s1026" o:spt="2" style="position:absolute;left:0pt;margin-left:233.95pt;margin-top:8.55pt;height:26pt;width:39.9pt;z-index:251754496;v-text-anchor:middle;mso-width-relative:page;mso-height-relative:page;" fillcolor="#A9D18E [1945]" filled="t" stroked="t" coordsize="21600,21600" arcsize="0.166666666666667" o:gfxdata="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">
-                <v:fill on="t" focussize="0,0"/>
-                <v:stroke weight="1pt" color="#172C51 [3204]" miterlimit="8" joinstyle="miter"/>
-                <v:imagedata o:title=""/>
-                <o:lock v:ext="edit" aspectratio="f"/>
+              <v:roundrect w14:anchorId="2727E781" id="_x0000_s1047" style="position:absolute;margin-left:233.95pt;margin-top:8.55pt;width:39.9pt;height:26pt;z-index:251754496;visibility:visible;mso-wrap-style:square;mso-wrap-distance-left:9pt;mso-wrap-distance-top:0;mso-wrap-distance-right:9pt;mso-wrap-distance-bottom:0;mso-position-horizontal:absolute;mso-position-horizontal-relative:text;mso-position-vertical:absolute;mso-position-vertical-relative:text;v-text-anchor:middle" arcsize="10923f" o:gfxdata="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" fillcolor="#a8d08d [1945]" strokecolor="#09101d [484]" strokeweight="1pt">
+                <v:stroke joinstyle="miter"/>
                 <v:textbox>
                   <w:txbxContent>
                     <w:p>
                       <w:pPr>
                         <w:jc w:val="both"/>
                         <w:rPr>
-                          <w:rFonts w:hint="default"/>
                           <w:color w:val="000000" w:themeColor="text1"/>
                           <w:sz w:val="30"/>
                           <w:szCs w:val="30"/>
-                          <w:lang w:val="en-IN"/>
-                          <w14:textFill>
-                            <w14:solidFill>
-                              <w14:schemeClr w14:val="tx1"/>
-                            </w14:solidFill>
-                          </w14:textFill>
                         </w:rPr>
                       </w:pPr>
                       <w:r>
                         <w:rPr>
-                          <w:rFonts w:hint="default"/>
                           <w:color w:val="000000" w:themeColor="text1"/>
                           <w:sz w:val="30"/>
                           <w:szCs w:val="30"/>
-                          <w:lang w:val="en-IN"/>
-                          <w14:textFill>
-                            <w14:solidFill>
-                              <w14:schemeClr w14:val="tx1"/>
-                            </w14:solidFill>
-                          </w14:textFill>
                         </w:rPr>
                         <w:t>List</w:t>
                       </w:r>
@@ -6881,13 +6769,10 @@
               </wp:anchor>
             </w:drawing>
           </mc:Choice>
-          <mc:Fallback xmlns:wpsCustomData="http://www.wps.cn/officeDocument/2013/wpsCustomData">
+          <mc:Fallback>
             <w:pict>
-              <v:roundrect id="Rectangle: Rounded Corners 7" o:spid="_x0000_s1026" o:spt="2" style="position:absolute;left:0pt;margin-left:282pt;margin-top:6.95pt;height:32.45pt;width:64.95pt;mso-position-horizontal-relative:margin;z-index:251694080;v-text-anchor:middle;mso-width-relative:page;mso-height-relative:page;" fillcolor="#A9D18E [1945]" filled="t" stroked="t" coordsize="21600,21600" arcsize="0.166666666666667" o:gfxdata="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">
-                <v:fill on="t" focussize="0,0"/>
-                <v:stroke weight="1pt" color="#172C51 [3204]" miterlimit="8" joinstyle="miter"/>
-                <v:imagedata o:title=""/>
-                <o:lock v:ext="edit" aspectratio="f"/>
+              <v:roundrect w14:anchorId="464D2570" id="_x0000_s1048" style="position:absolute;margin-left:282pt;margin-top:6.95pt;width:64.95pt;height:32.45pt;z-index:251694080;visibility:visible;mso-wrap-style:square;mso-wrap-distance-left:9pt;mso-wrap-distance-top:0;mso-wrap-distance-right:9pt;mso-wrap-distance-bottom:0;mso-position-horizontal:absolute;mso-position-horizontal-relative:margin;mso-position-vertical:absolute;mso-position-vertical-relative:text;v-text-anchor:middle" arcsize="10923f" o:gfxdata="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" fillcolor="#a8d08d [1945]" strokecolor="#09101d [484]" strokeweight="1pt">
+                <v:stroke joinstyle="miter"/>
                 <v:textbox>
                   <w:txbxContent>
                     <w:p>
@@ -6897,11 +6782,6 @@
                           <w:color w:val="000000" w:themeColor="text1"/>
                           <w:sz w:val="30"/>
                           <w:szCs w:val="30"/>
-                          <w14:textFill>
-                            <w14:solidFill>
-                              <w14:schemeClr w14:val="tx1"/>
-                            </w14:solidFill>
-                          </w14:textFill>
                         </w:rPr>
                       </w:pPr>
                       <w:r>
@@ -6909,17 +6789,13 @@
                           <w:color w:val="000000" w:themeColor="text1"/>
                           <w:sz w:val="30"/>
                           <w:szCs w:val="30"/>
-                          <w14:textFill>
-                            <w14:solidFill>
-                              <w14:schemeClr w14:val="tx1"/>
-                            </w14:solidFill>
-                          </w14:textFill>
                         </w:rPr>
                         <w:t>Delete</w:t>
                       </w:r>
                     </w:p>
                   </w:txbxContent>
                 </v:textbox>
+                <w10:wrap anchorx="margin"/>
               </v:roundrect>
             </w:pict>
           </mc:Fallback>
@@ -7013,13 +6889,10 @@
               </wp:anchor>
             </w:drawing>
           </mc:Choice>
-          <mc:Fallback xmlns:wpsCustomData="http://www.wps.cn/officeDocument/2013/wpsCustomData">
+          <mc:Fallback>
             <w:pict>
-              <v:roundrect id="Rectangle: Rounded Corners 7" o:spid="_x0000_s1026" o:spt="2" style="position:absolute;left:0pt;margin-left:135.65pt;margin-top:9.15pt;height:32.45pt;width:64.95pt;mso-position-horizontal-relative:margin;z-index:251676672;v-text-anchor:middle;mso-width-relative:page;mso-height-relative:page;" fillcolor="#A9D18E [1945]" filled="t" stroked="t" coordsize="21600,21600" arcsize="0.166666666666667" o:gfxdata="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">
-                <v:fill on="t" focussize="0,0"/>
-                <v:stroke weight="1pt" color="#172C51 [3204]" miterlimit="8" joinstyle="miter"/>
-                <v:imagedata o:title=""/>
-                <o:lock v:ext="edit" aspectratio="f"/>
+              <v:roundrect w14:anchorId="1D04D185" id="_x0000_s1049" style="position:absolute;margin-left:135.65pt;margin-top:9.15pt;width:64.95pt;height:32.45pt;z-index:251676672;visibility:visible;mso-wrap-style:square;mso-wrap-distance-left:9pt;mso-wrap-distance-top:0;mso-wrap-distance-right:9pt;mso-wrap-distance-bottom:0;mso-position-horizontal:absolute;mso-position-horizontal-relative:margin;mso-position-vertical:absolute;mso-position-vertical-relative:text;v-text-anchor:middle" arcsize="10923f" o:gfxdata="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" fillcolor="#a8d08d [1945]" strokecolor="#09101d [484]" strokeweight="1pt">
+                <v:stroke joinstyle="miter"/>
                 <v:textbox>
                   <w:txbxContent>
                     <w:p>
@@ -7029,11 +6902,6 @@
                           <w:color w:val="000000" w:themeColor="text1"/>
                           <w:sz w:val="30"/>
                           <w:szCs w:val="30"/>
-                          <w14:textFill>
-                            <w14:solidFill>
-                              <w14:schemeClr w14:val="tx1"/>
-                            </w14:solidFill>
-                          </w14:textFill>
                         </w:rPr>
                       </w:pPr>
                       <w:r>
@@ -7041,17 +6909,13 @@
                           <w:color w:val="000000" w:themeColor="text1"/>
                           <w:sz w:val="30"/>
                           <w:szCs w:val="30"/>
-                          <w14:textFill>
-                            <w14:solidFill>
-                              <w14:schemeClr w14:val="tx1"/>
-                            </w14:solidFill>
-                          </w14:textFill>
                         </w:rPr>
                         <w:t>Delete</w:t>
                       </w:r>
                     </w:p>
                   </w:txbxContent>
                 </v:textbox>
+                <w10:wrap anchorx="margin"/>
               </v:roundrect>
             </w:pict>
           </mc:Fallback>
@@ -7165,13 +7029,9 @@
               </wp:anchor>
             </w:drawing>
           </mc:Choice>
-          <mc:Fallback xmlns:wpsCustomData="http://www.wps.cn/officeDocument/2013/wpsCustomData">
+          <mc:Fallback>
             <w:pict>
-              <v:shape id="_x0000_s1026" o:spid="_x0000_s1026" o:spt="202" type="#_x0000_t202" style="position:absolute;left:0pt;margin-left:335.05pt;margin-top:21.25pt;height:29.6pt;width:67.15pt;z-index:251703296;mso-width-relative:page;mso-height-relative:page;" fillcolor="#FFFFFF [3201]" filled="t" stroked="t" coordsize="21600,21600" o:gfxdata="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">
-                <v:fill on="t" focussize="0,0"/>
-                <v:stroke weight="0.5pt" color="#000000 [3204]" joinstyle="round"/>
-                <v:imagedata o:title=""/>
-                <o:lock v:ext="edit" aspectratio="f"/>
+              <v:shape w14:anchorId="14EF68B0" id="Text Box 49" o:spid="_x0000_s1050" type="#_x0000_t202" style="position:absolute;margin-left:335.05pt;margin-top:21.25pt;width:67.15pt;height:29.6pt;z-index:251703296;visibility:visible;mso-wrap-style:square;mso-wrap-distance-left:9pt;mso-wrap-distance-top:0;mso-wrap-distance-right:9pt;mso-wrap-distance-bottom:0;mso-position-horizontal:absolute;mso-position-horizontal-relative:text;mso-position-vertical:absolute;mso-position-vertical-relative:text;v-text-anchor:top" o:gfxdata="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" fillcolor="white [3201]" strokeweight=".5pt">
                 <v:textbox>
                   <w:txbxContent>
                     <w:p>
@@ -7187,11 +7047,6 @@
                               <w14:alpha w14:val="60000"/>
                             </w14:schemeClr>
                           </w14:shadow>
-                          <w14:textFill>
-                            <w14:solidFill>
-                              <w14:schemeClr w14:val="tx1"/>
-                            </w14:solidFill>
-                          </w14:textFill>
                           <w14:props3d w14:extrusionH="0" w14:contourW="0" w14:prstMaterial="clear"/>
                         </w:rPr>
                       </w:pPr>
@@ -7208,11 +7063,6 @@
                               <w14:alpha w14:val="60000"/>
                             </w14:schemeClr>
                           </w14:shadow>
-                          <w14:textFill>
-                            <w14:solidFill>
-                              <w14:schemeClr w14:val="tx1"/>
-                            </w14:solidFill>
-                          </w14:textFill>
                           <w14:props3d w14:extrusionH="0" w14:contourW="0" w14:prstMaterial="clear"/>
                         </w:rPr>
                         <w:t>USER</w:t>
@@ -7265,7 +7115,7 @@
                     </pic:cNvPicPr>
                   </pic:nvPicPr>
                   <pic:blipFill>
-                    <a:blip r:embed="rId9"/>
+                    <a:blip r:embed="rId10"/>
                     <a:srcRect l="10456" r="9751" b="3131"/>
                     <a:stretch>
                       <a:fillRect/>
@@ -7597,13 +7447,9 @@
               </wp:anchor>
             </w:drawing>
           </mc:Choice>
-          <mc:Fallback xmlns:wpsCustomData="http://www.wps.cn/officeDocument/2013/wpsCustomData">
+          <mc:Fallback>
             <w:pict>
-              <v:rect id="Rectangle 16" o:spid="_x0000_s1026" o:spt="1" style="position:absolute;left:0pt;margin-left:105.05pt;margin-top:360pt;height:29pt;width:94pt;z-index:251735040;v-text-anchor:middle;mso-width-relative:page;mso-height-relative:page;" fillcolor="#FFFFFF [3212]" filled="t" stroked="t" coordsize="21600,21600" o:gfxdata="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">
-                <v:fill on="t" focussize="0,0"/>
-                <v:stroke weight="1pt" color="#172C51 [3204]" miterlimit="8" joinstyle="miter"/>
-                <v:imagedata o:title=""/>
-                <o:lock v:ext="edit" aspectratio="f"/>
+              <v:rect w14:anchorId="6AC25C3A" id="_x0000_s1051" style="position:absolute;left:0;text-align:left;margin-left:105.05pt;margin-top:5in;width:94pt;height:29pt;z-index:251735040;visibility:visible;mso-wrap-style:square;mso-wrap-distance-left:9pt;mso-wrap-distance-top:0;mso-wrap-distance-right:9pt;mso-wrap-distance-bottom:0;mso-position-horizontal:absolute;mso-position-horizontal-relative:text;mso-position-vertical:absolute;mso-position-vertical-relative:text;v-text-anchor:middle" o:gfxdata="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" fillcolor="white [3212]" strokecolor="#09101d [484]" strokeweight="1pt">
                 <v:textbox>
                   <w:txbxContent>
                     <w:p>
@@ -7613,11 +7459,6 @@
                           <w:color w:val="000000" w:themeColor="text1"/>
                           <w:sz w:val="30"/>
                           <w:szCs w:val="30"/>
-                          <w14:textFill>
-                            <w14:solidFill>
-                              <w14:schemeClr w14:val="tx1"/>
-                            </w14:solidFill>
-                          </w14:textFill>
                         </w:rPr>
                       </w:pPr>
                       <w:r>
@@ -7625,11 +7466,6 @@
                           <w:color w:val="000000" w:themeColor="text1"/>
                           <w:sz w:val="30"/>
                           <w:szCs w:val="30"/>
-                          <w14:textFill>
-                            <w14:solidFill>
-                              <w14:schemeClr w14:val="tx1"/>
-                            </w14:solidFill>
-                          </w14:textFill>
                         </w:rPr>
                         <w:t>EDIT/DELETE</w:t>
                       </w:r>
@@ -7726,13 +7562,9 @@
               </wp:anchor>
             </w:drawing>
           </mc:Choice>
-          <mc:Fallback xmlns:wpsCustomData="http://www.wps.cn/officeDocument/2013/wpsCustomData">
+          <mc:Fallback>
             <w:pict>
-              <v:rect id="Rectangle 16" o:spid="_x0000_s1026" o:spt="1" style="position:absolute;left:0pt;margin-left:297.45pt;margin-top:359.95pt;height:29pt;width:120.4pt;z-index:251734016;v-text-anchor:middle;mso-width-relative:page;mso-height-relative:page;" fillcolor="#FFFFFF [3212]" filled="t" stroked="t" coordsize="21600,21600" o:gfxdata="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">
-                <v:fill on="t" focussize="0,0"/>
-                <v:stroke weight="1pt" color="#172C51 [3204]" miterlimit="8" joinstyle="miter"/>
-                <v:imagedata o:title=""/>
-                <o:lock v:ext="edit" aspectratio="f"/>
+              <v:rect w14:anchorId="1D6907C1" id="_x0000_s1052" style="position:absolute;left:0;text-align:left;margin-left:297.45pt;margin-top:359.95pt;width:120.4pt;height:29pt;z-index:251734016;visibility:visible;mso-wrap-style:square;mso-wrap-distance-left:9pt;mso-wrap-distance-top:0;mso-wrap-distance-right:9pt;mso-wrap-distance-bottom:0;mso-position-horizontal:absolute;mso-position-horizontal-relative:text;mso-position-vertical:absolute;mso-position-vertical-relative:text;v-text-anchor:middle" o:gfxdata="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" fillcolor="white [3212]" strokecolor="#09101d [484]" strokeweight="1pt">
                 <v:textbox>
                   <w:txbxContent>
                     <w:p>
@@ -7742,11 +7574,6 @@
                           <w:color w:val="000000" w:themeColor="text1"/>
                           <w:sz w:val="30"/>
                           <w:szCs w:val="30"/>
-                          <w14:textFill>
-                            <w14:solidFill>
-                              <w14:schemeClr w14:val="tx1"/>
-                            </w14:solidFill>
-                          </w14:textFill>
                         </w:rPr>
                       </w:pPr>
                       <w:r>
@@ -7754,11 +7581,6 @@
                           <w:color w:val="000000" w:themeColor="text1"/>
                           <w:sz w:val="30"/>
                           <w:szCs w:val="30"/>
-                          <w14:textFill>
-                            <w14:solidFill>
-                              <w14:schemeClr w14:val="tx1"/>
-                            </w14:solidFill>
-                          </w14:textFill>
                         </w:rPr>
                         <w:t>ADD QUANTITIES</w:t>
                       </w:r>
@@ -7855,13 +7677,9 @@
               </wp:anchor>
             </w:drawing>
           </mc:Choice>
-          <mc:Fallback xmlns:wpsCustomData="http://www.wps.cn/officeDocument/2013/wpsCustomData">
+          <mc:Fallback>
             <w:pict>
-              <v:rect id="Rectangle 16" o:spid="_x0000_s1026" o:spt="1" style="position:absolute;left:0pt;margin-left:210.2pt;margin-top:359.85pt;height:29pt;width:75.75pt;z-index:251732992;v-text-anchor:middle;mso-width-relative:page;mso-height-relative:page;" fillcolor="#FFFFFF [3212]" filled="t" stroked="t" coordsize="21600,21600" o:gfxdata="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">
-                <v:fill on="t" focussize="0,0"/>
-                <v:stroke weight="1pt" color="#172C51 [3204]" miterlimit="8" joinstyle="miter"/>
-                <v:imagedata o:title=""/>
-                <o:lock v:ext="edit" aspectratio="f"/>
+              <v:rect w14:anchorId="01699570" id="_x0000_s1053" style="position:absolute;left:0;text-align:left;margin-left:210.2pt;margin-top:359.85pt;width:75.75pt;height:29pt;z-index:251732992;visibility:visible;mso-wrap-style:square;mso-wrap-distance-left:9pt;mso-wrap-distance-top:0;mso-wrap-distance-right:9pt;mso-wrap-distance-bottom:0;mso-position-horizontal:absolute;mso-position-horizontal-relative:text;mso-position-vertical:absolute;mso-position-vertical-relative:text;v-text-anchor:middle" o:gfxdata="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" fillcolor="white [3212]" strokecolor="#09101d [484]" strokeweight="1pt">
                 <v:textbox>
                   <w:txbxContent>
                     <w:p>
@@ -7871,11 +7689,6 @@
                           <w:color w:val="000000" w:themeColor="text1"/>
                           <w:sz w:val="30"/>
                           <w:szCs w:val="30"/>
-                          <w14:textFill>
-                            <w14:solidFill>
-                              <w14:schemeClr w14:val="tx1"/>
-                            </w14:solidFill>
-                          </w14:textFill>
                         </w:rPr>
                       </w:pPr>
                       <w:r>
@@ -7883,11 +7696,6 @@
                           <w:color w:val="000000" w:themeColor="text1"/>
                           <w:sz w:val="30"/>
                           <w:szCs w:val="30"/>
-                          <w14:textFill>
-                            <w14:solidFill>
-                              <w14:schemeClr w14:val="tx1"/>
-                            </w14:solidFill>
-                          </w14:textFill>
                         </w:rPr>
                         <w:t>CONFIRM</w:t>
                       </w:r>
@@ -8055,13 +7863,9 @@
               </wp:anchor>
             </w:drawing>
           </mc:Choice>
-          <mc:Fallback xmlns:wpsCustomData="http://www.wps.cn/officeDocument/2013/wpsCustomData">
+          <mc:Fallback>
             <w:pict>
-              <v:rect id="Rectangle 16" o:spid="_x0000_s1026" o:spt="1" style="position:absolute;left:0pt;margin-left:214.05pt;margin-top:303.5pt;height:29pt;width:67.75pt;z-index:251731968;v-text-anchor:middle;mso-width-relative:page;mso-height-relative:page;" fillcolor="#FFFFFF [3212]" filled="t" stroked="t" coordsize="21600,21600" o:gfxdata="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">
-                <v:fill on="t" focussize="0,0"/>
-                <v:stroke weight="1pt" color="#172C51 [3204]" miterlimit="8" joinstyle="miter"/>
-                <v:imagedata o:title=""/>
-                <o:lock v:ext="edit" aspectratio="f"/>
+              <v:rect w14:anchorId="42973EAA" id="_x0000_s1054" style="position:absolute;left:0;text-align:left;margin-left:214.05pt;margin-top:303.5pt;width:67.75pt;height:29pt;z-index:251731968;visibility:visible;mso-wrap-style:square;mso-wrap-distance-left:9pt;mso-wrap-distance-top:0;mso-wrap-distance-right:9pt;mso-wrap-distance-bottom:0;mso-position-horizontal:absolute;mso-position-horizontal-relative:text;mso-position-vertical:absolute;mso-position-vertical-relative:text;v-text-anchor:middle" o:gfxdata="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" fillcolor="white [3212]" strokecolor="#09101d [484]" strokeweight="1pt">
                 <v:textbox>
                   <w:txbxContent>
                     <w:p>
@@ -8071,11 +7875,6 @@
                           <w:color w:val="000000" w:themeColor="text1"/>
                           <w:sz w:val="30"/>
                           <w:szCs w:val="30"/>
-                          <w14:textFill>
-                            <w14:solidFill>
-                              <w14:schemeClr w14:val="tx1"/>
-                            </w14:solidFill>
-                          </w14:textFill>
                         </w:rPr>
                       </w:pPr>
                       <w:r>
@@ -8083,11 +7882,6 @@
                           <w:color w:val="000000" w:themeColor="text1"/>
                           <w:sz w:val="30"/>
                           <w:szCs w:val="30"/>
-                          <w14:textFill>
-                            <w14:solidFill>
-                              <w14:schemeClr w14:val="tx1"/>
-                            </w14:solidFill>
-                          </w14:textFill>
                         </w:rPr>
                         <w:t>ORDER</w:t>
                       </w:r>
@@ -8253,13 +8047,9 @@
               </wp:anchor>
             </w:drawing>
           </mc:Choice>
-          <mc:Fallback xmlns:wpsCustomData="http://www.wps.cn/officeDocument/2013/wpsCustomData">
+          <mc:Fallback>
             <w:pict>
-              <v:rect id="Rectangle 6" o:spid="_x0000_s1026" o:spt="1" style="position:absolute;left:0pt;margin-left:335.05pt;margin-top:233.15pt;height:27.35pt;width:65.2pt;z-index:251717632;v-text-anchor:middle;mso-width-relative:page;mso-height-relative:page;" fillcolor="#FFFFFF [3212]" filled="t" stroked="t" coordsize="21600,21600" o:gfxdata="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">
-                <v:fill on="t" focussize="0,0"/>
-                <v:stroke weight="1pt" color="#172C51 [3204]" miterlimit="8" joinstyle="miter"/>
-                <v:imagedata o:title=""/>
-                <o:lock v:ext="edit" aspectratio="f"/>
+              <v:rect w14:anchorId="07C42DC5" id="_x0000_s1055" style="position:absolute;left:0;text-align:left;margin-left:335.05pt;margin-top:233.15pt;width:65.2pt;height:27.35pt;z-index:251717632;visibility:visible;mso-wrap-style:square;mso-wrap-distance-left:9pt;mso-wrap-distance-top:0;mso-wrap-distance-right:9pt;mso-wrap-distance-bottom:0;mso-position-horizontal:absolute;mso-position-horizontal-relative:text;mso-position-vertical:absolute;mso-position-vertical-relative:text;v-text-anchor:middle" o:gfxdata="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" fillcolor="white [3212]" strokecolor="#09101d [484]" strokeweight="1pt">
                 <v:textbox>
                   <w:txbxContent>
                     <w:p>
@@ -8267,11 +8057,6 @@
                         <w:jc w:val="center"/>
                         <w:rPr>
                           <w:color w:val="000000" w:themeColor="text1"/>
-                          <w14:textFill>
-                            <w14:solidFill>
-                              <w14:schemeClr w14:val="tx1"/>
-                            </w14:solidFill>
-                          </w14:textFill>
                         </w:rPr>
                       </w:pPr>
                       <w:r>
@@ -8279,11 +8064,6 @@
                           <w:color w:val="000000" w:themeColor="text1"/>
                           <w:sz w:val="30"/>
                           <w:szCs w:val="30"/>
-                          <w14:textFill>
-                            <w14:solidFill>
-                              <w14:schemeClr w14:val="tx1"/>
-                            </w14:solidFill>
-                          </w14:textFill>
                         </w:rPr>
                         <w:t>SEARCH</w:t>
                       </w:r>
@@ -8454,13 +8234,10 @@
               </wp:anchor>
             </w:drawing>
           </mc:Choice>
-          <mc:Fallback xmlns:wpsCustomData="http://www.wps.cn/officeDocument/2013/wpsCustomData">
+          <mc:Fallback>
             <w:pict>
-              <v:roundrect id="Rectangle: Rounded Corners 7" o:spid="_x0000_s1026" o:spt="2" style="position:absolute;left:0pt;margin-left:443.9pt;margin-top:302.1pt;height:32.45pt;width:64.95pt;mso-position-horizontal-relative:margin;z-index:251723776;v-text-anchor:middle;mso-width-relative:page;mso-height-relative:page;" fillcolor="#A9D18E [1945]" filled="t" stroked="t" coordsize="21600,21600" arcsize="0.166666666666667" o:gfxdata="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">
-                <v:fill on="t" focussize="0,0"/>
-                <v:stroke weight="1pt" color="#172C51 [3204]" miterlimit="8" joinstyle="miter"/>
-                <v:imagedata o:title=""/>
-                <o:lock v:ext="edit" aspectratio="f"/>
+              <v:roundrect w14:anchorId="3D8BBDF6" id="_x0000_s1056" style="position:absolute;left:0;text-align:left;margin-left:443.9pt;margin-top:302.1pt;width:64.95pt;height:32.45pt;z-index:251723776;visibility:visible;mso-wrap-style:square;mso-wrap-distance-left:9pt;mso-wrap-distance-top:0;mso-wrap-distance-right:9pt;mso-wrap-distance-bottom:0;mso-position-horizontal:absolute;mso-position-horizontal-relative:margin;mso-position-vertical:absolute;mso-position-vertical-relative:text;v-text-anchor:middle" arcsize="10923f" o:gfxdata="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" fillcolor="#a8d08d [1945]" strokecolor="#09101d [484]" strokeweight="1pt">
+                <v:stroke joinstyle="miter"/>
                 <v:textbox>
                   <w:txbxContent>
                     <w:p>
@@ -8470,11 +8247,6 @@
                           <w:color w:val="000000" w:themeColor="text1"/>
                           <w:sz w:val="30"/>
                           <w:szCs w:val="30"/>
-                          <w14:textFill>
-                            <w14:solidFill>
-                              <w14:schemeClr w14:val="tx1"/>
-                            </w14:solidFill>
-                          </w14:textFill>
                         </w:rPr>
                       </w:pPr>
                       <w:r>
@@ -8482,17 +8254,13 @@
                           <w:color w:val="000000" w:themeColor="text1"/>
                           <w:sz w:val="30"/>
                           <w:szCs w:val="30"/>
-                          <w14:textFill>
-                            <w14:solidFill>
-                              <w14:schemeClr w14:val="tx1"/>
-                            </w14:solidFill>
-                          </w14:textFill>
                         </w:rPr>
                         <w:t>Select</w:t>
                       </w:r>
                     </w:p>
                   </w:txbxContent>
                 </v:textbox>
+                <w10:wrap anchorx="margin"/>
               </v:roundrect>
             </w:pict>
           </mc:Fallback>
@@ -8586,13 +8354,10 @@
               </wp:anchor>
             </w:drawing>
           </mc:Choice>
-          <mc:Fallback xmlns:wpsCustomData="http://www.wps.cn/officeDocument/2013/wpsCustomData">
+          <mc:Fallback>
             <w:pict>
-              <v:roundrect id="Rectangle: Rounded Corners 7" o:spid="_x0000_s1026" o:spt="2" style="position:absolute;left:0pt;margin-left:336.4pt;margin-top:301.7pt;height:32.45pt;width:64.95pt;mso-position-horizontal-relative:margin;z-index:251722752;v-text-anchor:middle;mso-width-relative:page;mso-height-relative:page;" fillcolor="#A9D18E [1945]" filled="t" stroked="t" coordsize="21600,21600" arcsize="0.166666666666667" o:gfxdata="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">
-                <v:fill on="t" focussize="0,0"/>
-                <v:stroke weight="1pt" color="#172C51 [3204]" miterlimit="8" joinstyle="miter"/>
-                <v:imagedata o:title=""/>
-                <o:lock v:ext="edit" aspectratio="f"/>
+              <v:roundrect w14:anchorId="5F438F44" id="_x0000_s1057" style="position:absolute;left:0;text-align:left;margin-left:336.4pt;margin-top:301.7pt;width:64.95pt;height:32.45pt;z-index:251722752;visibility:visible;mso-wrap-style:square;mso-wrap-distance-left:9pt;mso-wrap-distance-top:0;mso-wrap-distance-right:9pt;mso-wrap-distance-bottom:0;mso-position-horizontal:absolute;mso-position-horizontal-relative:margin;mso-position-vertical:absolute;mso-position-vertical-relative:text;v-text-anchor:middle" arcsize="10923f" o:gfxdata="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" fillcolor="#a8d08d [1945]" strokecolor="#09101d [484]" strokeweight="1pt">
+                <v:stroke joinstyle="miter"/>
                 <v:textbox>
                   <w:txbxContent>
                     <w:p>
@@ -8602,11 +8367,6 @@
                           <w:color w:val="000000" w:themeColor="text1"/>
                           <w:sz w:val="30"/>
                           <w:szCs w:val="30"/>
-                          <w14:textFill>
-                            <w14:solidFill>
-                              <w14:schemeClr w14:val="tx1"/>
-                            </w14:solidFill>
-                          </w14:textFill>
                         </w:rPr>
                       </w:pPr>
                       <w:r>
@@ -8614,17 +8374,13 @@
                           <w:color w:val="000000" w:themeColor="text1"/>
                           <w:sz w:val="30"/>
                           <w:szCs w:val="30"/>
-                          <w14:textFill>
-                            <w14:solidFill>
-                              <w14:schemeClr w14:val="tx1"/>
-                            </w14:solidFill>
-                          </w14:textFill>
                         </w:rPr>
                         <w:t>Select</w:t>
                       </w:r>
                     </w:p>
                   </w:txbxContent>
                 </v:textbox>
+                <w10:wrap anchorx="margin"/>
               </v:roundrect>
             </w:pict>
           </mc:Fallback>
@@ -9195,13 +8951,9 @@
               </wp:anchor>
             </w:drawing>
           </mc:Choice>
-          <mc:Fallback xmlns:wpsCustomData="http://www.wps.cn/officeDocument/2013/wpsCustomData">
+          <mc:Fallback>
             <w:pict>
-              <v:rect id="Rectangle 6" o:spid="_x0000_s1026" o:spt="1" style="position:absolute;left:0pt;margin-left:194pt;margin-top:233.7pt;height:27.35pt;width:100.8pt;z-index:251718656;v-text-anchor:middle;mso-width-relative:page;mso-height-relative:page;" fillcolor="#FFFFFF [3212]" filled="t" stroked="t" coordsize="21600,21600" o:gfxdata="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">
-                <v:fill on="t" focussize="0,0"/>
-                <v:stroke weight="1pt" color="#172C51 [3204]" miterlimit="8" joinstyle="miter"/>
-                <v:imagedata o:title=""/>
-                <o:lock v:ext="edit" aspectratio="f"/>
+              <v:rect w14:anchorId="4CA11390" id="_x0000_s1058" style="position:absolute;left:0;text-align:left;margin-left:194pt;margin-top:233.7pt;width:100.8pt;height:27.35pt;z-index:251718656;visibility:visible;mso-wrap-style:square;mso-wrap-distance-left:9pt;mso-wrap-distance-top:0;mso-wrap-distance-right:9pt;mso-wrap-distance-bottom:0;mso-position-horizontal:absolute;mso-position-horizontal-relative:text;mso-position-vertical:absolute;mso-position-vertical-relative:text;v-text-anchor:middle" o:gfxdata="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" fillcolor="white [3212]" strokecolor="#09101d [484]" strokeweight="1pt">
                 <v:textbox>
                   <w:txbxContent>
                     <w:p>
@@ -9209,11 +8961,6 @@
                         <w:jc w:val="center"/>
                         <w:rPr>
                           <w:color w:val="000000" w:themeColor="text1"/>
-                          <w14:textFill>
-                            <w14:solidFill>
-                              <w14:schemeClr w14:val="tx1"/>
-                            </w14:solidFill>
-                          </w14:textFill>
                         </w:rPr>
                       </w:pPr>
                       <w:r>
@@ -9221,11 +8968,6 @@
                           <w:color w:val="000000" w:themeColor="text1"/>
                           <w:sz w:val="30"/>
                           <w:szCs w:val="30"/>
-                          <w14:textFill>
-                            <w14:solidFill>
-                              <w14:schemeClr w14:val="tx1"/>
-                            </w14:solidFill>
-                          </w14:textFill>
                         </w:rPr>
                         <w:t>MENU ITEMS</w:t>
                       </w:r>
@@ -9320,13 +9062,9 @@
               </wp:anchor>
             </w:drawing>
           </mc:Choice>
-          <mc:Fallback xmlns:wpsCustomData="http://www.wps.cn/officeDocument/2013/wpsCustomData">
+          <mc:Fallback>
             <w:pict>
-              <v:rect id="Rectangle 6" o:spid="_x0000_s1026" o:spt="1" style="position:absolute;left:0pt;margin-left:424.95pt;margin-top:232.25pt;height:27.35pt;width:100.8pt;z-index:251705344;v-text-anchor:middle;mso-width-relative:page;mso-height-relative:page;" fillcolor="#FFFFFF [3212]" filled="t" stroked="t" coordsize="21600,21600" o:gfxdata="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">
-                <v:fill on="t" focussize="0,0"/>
-                <v:stroke weight="1pt" color="#172C51 [3204]" miterlimit="8" joinstyle="miter"/>
-                <v:imagedata o:title=""/>
-                <o:lock v:ext="edit" aspectratio="f"/>
+              <v:rect w14:anchorId="577B5E61" id="_x0000_s1059" style="position:absolute;left:0;text-align:left;margin-left:424.95pt;margin-top:232.25pt;width:100.8pt;height:27.35pt;z-index:251705344;visibility:visible;mso-wrap-style:square;mso-wrap-distance-left:9pt;mso-wrap-distance-top:0;mso-wrap-distance-right:9pt;mso-wrap-distance-bottom:0;mso-position-horizontal:absolute;mso-position-horizontal-relative:text;mso-position-vertical:absolute;mso-position-vertical-relative:text;v-text-anchor:middle" o:gfxdata="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" fillcolor="white [3212]" strokecolor="#09101d [484]" strokeweight="1pt">
                 <v:textbox>
                   <w:txbxContent>
                     <w:p>
@@ -9334,11 +9072,6 @@
                         <w:jc w:val="center"/>
                         <w:rPr>
                           <w:color w:val="000000" w:themeColor="text1"/>
-                          <w14:textFill>
-                            <w14:solidFill>
-                              <w14:schemeClr w14:val="tx1"/>
-                            </w14:solidFill>
-                          </w14:textFill>
                         </w:rPr>
                       </w:pPr>
                       <w:r>
@@ -9346,11 +9079,6 @@
                           <w:color w:val="000000" w:themeColor="text1"/>
                           <w:sz w:val="30"/>
                           <w:szCs w:val="30"/>
-                          <w14:textFill>
-                            <w14:solidFill>
-                              <w14:schemeClr w14:val="tx1"/>
-                            </w14:solidFill>
-                          </w14:textFill>
                         </w:rPr>
                         <w:t>CATEGORIES</w:t>
                       </w:r>
@@ -9447,13 +9175,9 @@
               </wp:anchor>
             </w:drawing>
           </mc:Choice>
-          <mc:Fallback xmlns:wpsCustomData="http://www.wps.cn/officeDocument/2013/wpsCustomData">
+          <mc:Fallback>
             <w:pict>
-              <v:rect id="Rectangle 4" o:spid="_x0000_s1026" o:spt="1" style="position:absolute;left:0pt;margin-left:555.75pt;margin-top:231.1pt;height:31.2pt;width:73.25pt;mso-position-horizontal-relative:margin;z-index:251704320;v-text-anchor:middle;mso-width-relative:page;mso-height-relative:page;" fillcolor="#FFFFFF [3212]" filled="t" stroked="t" coordsize="21600,21600" o:gfxdata="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">
-                <v:fill on="t" focussize="0,0"/>
-                <v:stroke weight="1pt" color="#172C51 [3204]" miterlimit="8" joinstyle="miter"/>
-                <v:imagedata o:title=""/>
-                <o:lock v:ext="edit" aspectratio="f"/>
+              <v:rect w14:anchorId="6A6D9C25" id="_x0000_s1060" style="position:absolute;left:0;text-align:left;margin-left:555.75pt;margin-top:231.1pt;width:73.25pt;height:31.2pt;z-index:251704320;visibility:visible;mso-wrap-style:square;mso-wrap-distance-left:9pt;mso-wrap-distance-top:0;mso-wrap-distance-right:9pt;mso-wrap-distance-bottom:0;mso-position-horizontal:absolute;mso-position-horizontal-relative:margin;mso-position-vertical:absolute;mso-position-vertical-relative:text;v-text-anchor:middle" o:gfxdata="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" fillcolor="white [3212]" strokecolor="#09101d [484]" strokeweight="1pt">
                 <v:textbox>
                   <w:txbxContent>
                     <w:p>
@@ -9463,11 +9187,6 @@
                           <w:color w:val="000000" w:themeColor="text1"/>
                           <w:sz w:val="32"/>
                           <w:szCs w:val="32"/>
-                          <w14:textFill>
-                            <w14:solidFill>
-                              <w14:schemeClr w14:val="tx1"/>
-                            </w14:solidFill>
-                          </w14:textFill>
                         </w:rPr>
                       </w:pPr>
                       <w:r>
@@ -9475,17 +9194,13 @@
                           <w:color w:val="000000" w:themeColor="text1"/>
                           <w:sz w:val="32"/>
                           <w:szCs w:val="32"/>
-                          <w14:textFill>
-                            <w14:solidFill>
-                              <w14:schemeClr w14:val="tx1"/>
-                            </w14:solidFill>
-                          </w14:textFill>
                         </w:rPr>
                         <w:t>LOGOUT</w:t>
                       </w:r>
                     </w:p>
                   </w:txbxContent>
                 </v:textbox>
+                <w10:wrap anchorx="margin"/>
               </v:rect>
             </w:pict>
           </mc:Fallback>
@@ -9579,13 +9294,9 @@
               </wp:anchor>
             </w:drawing>
           </mc:Choice>
-          <mc:Fallback xmlns:wpsCustomData="http://www.wps.cn/officeDocument/2013/wpsCustomData">
+          <mc:Fallback>
             <w:pict>
-              <v:rect id="Rectangle 4" o:spid="_x0000_s1026" o:spt="1" style="position:absolute;left:0pt;margin-left:278.75pt;margin-top:148.85pt;height:31.2pt;width:73.25pt;z-index:251706368;v-text-anchor:middle;mso-width-relative:page;mso-height-relative:page;" fillcolor="#B4C7E7 [1300]" filled="t" stroked="t" coordsize="21600,21600" o:gfxdata="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">
-                <v:fill on="t" focussize="0,0"/>
-                <v:stroke weight="1pt" color="#172C51 [3204]" miterlimit="8" joinstyle="miter"/>
-                <v:imagedata o:title=""/>
-                <o:lock v:ext="edit" aspectratio="f"/>
+              <v:rect w14:anchorId="0CD47F43" id="_x0000_s1061" style="position:absolute;left:0;text-align:left;margin-left:278.75pt;margin-top:148.85pt;width:73.25pt;height:31.2pt;z-index:251706368;visibility:visible;mso-wrap-style:square;mso-wrap-distance-left:9pt;mso-wrap-distance-top:0;mso-wrap-distance-right:9pt;mso-wrap-distance-bottom:0;mso-position-horizontal:absolute;mso-position-horizontal-relative:text;mso-position-vertical:absolute;mso-position-vertical-relative:text;v-text-anchor:middle" o:gfxdata="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" fillcolor="#b4c6e7 [1300]" strokecolor="#09101d [484]" strokeweight="1pt">
                 <v:textbox>
                   <w:txbxContent>
                     <w:p>
@@ -9595,11 +9306,6 @@
                           <w:color w:val="000000" w:themeColor="text1"/>
                           <w:sz w:val="40"/>
                           <w:szCs w:val="40"/>
-                          <w14:textFill>
-                            <w14:solidFill>
-                              <w14:schemeClr w14:val="tx1"/>
-                            </w14:solidFill>
-                          </w14:textFill>
                         </w:rPr>
                       </w:pPr>
                       <w:r>
@@ -9607,11 +9313,6 @@
                           <w:color w:val="000000" w:themeColor="text1"/>
                           <w:sz w:val="40"/>
                           <w:szCs w:val="40"/>
-                          <w14:textFill>
-                            <w14:solidFill>
-                              <w14:schemeClr w14:val="tx1"/>
-                            </w14:solidFill>
-                          </w14:textFill>
                         </w:rPr>
                         <w:t>HOME</w:t>
                       </w:r>
@@ -9703,13 +9404,9 @@
               </wp:anchor>
             </w:drawing>
           </mc:Choice>
-          <mc:Fallback xmlns:wpsCustomData="http://www.wps.cn/officeDocument/2013/wpsCustomData">
+          <mc:Fallback>
             <w:pict>
-              <v:rect id="Rectangle 4" o:spid="_x0000_s1026" o:spt="1" style="position:absolute;left:0pt;margin-left:248.2pt;margin-top:82.55pt;height:24pt;width:59.25pt;z-index:251708416;v-text-anchor:middle;mso-width-relative:page;mso-height-relative:page;" filled="f" stroked="t" coordsize="21600,21600" o:gfxdata="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">
-                <v:fill on="f" focussize="0,0"/>
-                <v:stroke weight="1pt" color="#000000 [3200]" miterlimit="8" joinstyle="miter"/>
-                <v:imagedata o:title=""/>
-                <o:lock v:ext="edit" aspectratio="f"/>
+              <v:rect w14:anchorId="08510104" id="_x0000_s1062" style="position:absolute;left:0;text-align:left;margin-left:248.2pt;margin-top:82.55pt;width:59.25pt;height:24pt;z-index:251708416;visibility:visible;mso-wrap-style:square;mso-wrap-distance-left:9pt;mso-wrap-distance-top:0;mso-wrap-distance-right:9pt;mso-wrap-distance-bottom:0;mso-position-horizontal:absolute;mso-position-horizontal-relative:text;mso-position-vertical:absolute;mso-position-vertical-relative:text;v-text-anchor:middle" o:gfxdata="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" filled="f" strokecolor="black [3200]" strokeweight="1pt">
                 <v:textbox>
                   <w:txbxContent>
                     <w:p>
@@ -9719,11 +9416,6 @@
                           <w:color w:val="000000" w:themeColor="text1"/>
                           <w:sz w:val="32"/>
                           <w:szCs w:val="32"/>
-                          <w14:textFill>
-                            <w14:solidFill>
-                              <w14:schemeClr w14:val="tx1"/>
-                            </w14:solidFill>
-                          </w14:textFill>
                         </w:rPr>
                       </w:pPr>
                       <w:r>
@@ -9731,11 +9423,6 @@
                           <w:color w:val="000000" w:themeColor="text1"/>
                           <w:sz w:val="32"/>
                           <w:szCs w:val="32"/>
-                          <w14:textFill>
-                            <w14:solidFill>
-                              <w14:schemeClr w14:val="tx1"/>
-                            </w14:solidFill>
-                          </w14:textFill>
                         </w:rPr>
                         <w:t>LOGIN</w:t>
                       </w:r>
@@ -10184,13 +9871,9 @@
               </wp:anchor>
             </w:drawing>
           </mc:Choice>
-          <mc:Fallback xmlns:wpsCustomData="http://www.wps.cn/officeDocument/2013/wpsCustomData">
+          <mc:Fallback>
             <w:pict>
-              <v:rect id="Rectangle 4" o:spid="_x0000_s1026" o:spt="1" style="position:absolute;left:0pt;margin-left:525.75pt;margin-top:82.8pt;height:25.45pt;width:100.4pt;z-index:251710464;v-text-anchor:middle;mso-width-relative:page;mso-height-relative:page;" fillcolor="#FFFFFF [3212]" filled="t" stroked="t" coordsize="21600,21600" o:gfxdata="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">
-                <v:fill on="t" focussize="0,0"/>
-                <v:stroke weight="1pt" color="#172C51 [3204]" miterlimit="8" joinstyle="miter"/>
-                <v:imagedata o:title=""/>
-                <o:lock v:ext="edit" aspectratio="f"/>
+              <v:rect w14:anchorId="0A0282F8" id="_x0000_s1063" style="position:absolute;left:0;text-align:left;margin-left:525.75pt;margin-top:82.8pt;width:100.4pt;height:25.45pt;z-index:251710464;visibility:visible;mso-wrap-style:square;mso-wrap-distance-left:9pt;mso-wrap-distance-top:0;mso-wrap-distance-right:9pt;mso-wrap-distance-bottom:0;mso-position-horizontal:absolute;mso-position-horizontal-relative:text;mso-position-vertical:absolute;mso-position-vertical-relative:text;v-text-anchor:middle" o:gfxdata="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" fillcolor="white [3212]" strokecolor="#09101d [484]" strokeweight="1pt">
                 <v:textbox>
                   <w:txbxContent>
                     <w:p>
@@ -10201,11 +9884,6 @@
                           <w:color w:val="000000" w:themeColor="text1"/>
                           <w:sz w:val="32"/>
                           <w:szCs w:val="32"/>
-                          <w14:textFill>
-                            <w14:solidFill>
-                              <w14:schemeClr w14:val="tx1"/>
-                            </w14:solidFill>
-                          </w14:textFill>
                         </w:rPr>
                       </w:pPr>
                       <w:r>
@@ -10214,11 +9892,6 @@
                           <w:color w:val="000000" w:themeColor="text1"/>
                           <w:sz w:val="32"/>
                           <w:szCs w:val="32"/>
-                          <w14:textFill>
-                            <w14:solidFill>
-                              <w14:schemeClr w14:val="tx1"/>
-                            </w14:solidFill>
-                          </w14:textFill>
                         </w:rPr>
                         <w:t>CONTACT US</w:t>
                       </w:r>
@@ -10230,11 +9903,6 @@
                           <w:color w:val="000000" w:themeColor="text1"/>
                           <w:sz w:val="40"/>
                           <w:szCs w:val="40"/>
-                          <w14:textFill>
-                            <w14:solidFill>
-                              <w14:schemeClr w14:val="tx1"/>
-                            </w14:solidFill>
-                          </w14:textFill>
                         </w:rPr>
                       </w:pPr>
                     </w:p>
@@ -10342,13 +10010,9 @@
               </wp:anchor>
             </w:drawing>
           </mc:Choice>
-          <mc:Fallback xmlns:wpsCustomData="http://www.wps.cn/officeDocument/2013/wpsCustomData">
+          <mc:Fallback>
             <w:pict>
-              <v:rect id="Rectangle 4" o:spid="_x0000_s1026" o:spt="1" style="position:absolute;left:0pt;margin-left:424.4pt;margin-top:82.8pt;height:25.45pt;width:84.7pt;z-index:251709440;v-text-anchor:middle;mso-width-relative:page;mso-height-relative:page;" fillcolor="#FFFFFF [3212]" filled="t" stroked="t" coordsize="21600,21600" o:gfxdata="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">
-                <v:fill on="t" focussize="0,0"/>
-                <v:stroke weight="1pt" color="#172C51 [3204]" miterlimit="8" joinstyle="miter"/>
-                <v:imagedata o:title=""/>
-                <o:lock v:ext="edit" aspectratio="f"/>
+              <v:rect w14:anchorId="168D12E3" id="_x0000_s1064" style="position:absolute;left:0;text-align:left;margin-left:424.4pt;margin-top:82.8pt;width:84.7pt;height:25.45pt;z-index:251709440;visibility:visible;mso-wrap-style:square;mso-wrap-distance-left:9pt;mso-wrap-distance-top:0;mso-wrap-distance-right:9pt;mso-wrap-distance-bottom:0;mso-position-horizontal:absolute;mso-position-horizontal-relative:text;mso-position-vertical:absolute;mso-position-vertical-relative:text;v-text-anchor:middle" o:gfxdata="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" fillcolor="white [3212]" strokecolor="#09101d [484]" strokeweight="1pt">
                 <v:textbox>
                   <w:txbxContent>
                     <w:p>
@@ -10359,11 +10023,6 @@
                           <w:color w:val="000000" w:themeColor="text1"/>
                           <w:sz w:val="32"/>
                           <w:szCs w:val="32"/>
-                          <w14:textFill>
-                            <w14:solidFill>
-                              <w14:schemeClr w14:val="tx1"/>
-                            </w14:solidFill>
-                          </w14:textFill>
                         </w:rPr>
                       </w:pPr>
                       <w:r>
@@ -10372,11 +10031,6 @@
                           <w:color w:val="000000" w:themeColor="text1"/>
                           <w:sz w:val="32"/>
                           <w:szCs w:val="32"/>
-                          <w14:textFill>
-                            <w14:solidFill>
-                              <w14:schemeClr w14:val="tx1"/>
-                            </w14:solidFill>
-                          </w14:textFill>
                         </w:rPr>
                         <w:t>ABOUT US</w:t>
                       </w:r>
@@ -10388,11 +10042,6 @@
                           <w:color w:val="000000" w:themeColor="text1"/>
                           <w:sz w:val="40"/>
                           <w:szCs w:val="40"/>
-                          <w14:textFill>
-                            <w14:solidFill>
-                              <w14:schemeClr w14:val="tx1"/>
-                            </w14:solidFill>
-                          </w14:textFill>
                         </w:rPr>
                       </w:pPr>
                     </w:p>
@@ -10488,13 +10137,9 @@
               </wp:anchor>
             </w:drawing>
           </mc:Choice>
-          <mc:Fallback xmlns:wpsCustomData="http://www.wps.cn/officeDocument/2013/wpsCustomData">
+          <mc:Fallback>
             <w:pict>
-              <v:rect id="Rectangle 4" o:spid="_x0000_s1026" o:spt="1" style="position:absolute;left:0pt;margin-left:329.6pt;margin-top:82.75pt;height:25.45pt;width:78.35pt;z-index:251707392;v-text-anchor:middle;mso-width-relative:page;mso-height-relative:page;" fillcolor="#FFFFFF [3212]" filled="t" stroked="t" coordsize="21600,21600" o:gfxdata="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">
-                <v:fill on="t" focussize="0,0"/>
-                <v:stroke weight="1pt" color="#172C51 [3204]" miterlimit="8" joinstyle="miter"/>
-                <v:imagedata o:title=""/>
-                <o:lock v:ext="edit" aspectratio="f"/>
+              <v:rect w14:anchorId="35043958" id="_x0000_s1065" style="position:absolute;left:0;text-align:left;margin-left:329.6pt;margin-top:82.75pt;width:78.35pt;height:25.45pt;z-index:251707392;visibility:visible;mso-wrap-style:square;mso-wrap-distance-left:9pt;mso-wrap-distance-top:0;mso-wrap-distance-right:9pt;mso-wrap-distance-bottom:0;mso-position-horizontal:absolute;mso-position-horizontal-relative:text;mso-position-vertical:absolute;mso-position-vertical-relative:text;v-text-anchor:middle" o:gfxdata="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" fillcolor="white [3212]" strokecolor="#09101d [484]" strokeweight="1pt">
                 <v:textbox>
                   <w:txbxContent>
                     <w:p>
@@ -10504,11 +10149,6 @@
                           <w:color w:val="000000" w:themeColor="text1"/>
                           <w:sz w:val="32"/>
                           <w:szCs w:val="32"/>
-                          <w14:textFill>
-                            <w14:solidFill>
-                              <w14:schemeClr w14:val="tx1"/>
-                            </w14:solidFill>
-                          </w14:textFill>
                         </w:rPr>
                       </w:pPr>
                       <w:r>
@@ -10516,11 +10156,6 @@
                           <w:color w:val="000000" w:themeColor="text1"/>
                           <w:sz w:val="32"/>
                           <w:szCs w:val="32"/>
-                          <w14:textFill>
-                            <w14:solidFill>
-                              <w14:schemeClr w14:val="tx1"/>
-                            </w14:solidFill>
-                          </w14:textFill>
                         </w:rPr>
                         <w:t>REGISTER</w:t>
                       </w:r>
@@ -10617,13 +10252,9 @@
               </wp:anchor>
             </w:drawing>
           </mc:Choice>
-          <mc:Fallback xmlns:wpsCustomData="http://www.wps.cn/officeDocument/2013/wpsCustomData">
+          <mc:Fallback>
             <w:pict>
-              <v:rect id="Rectangle 4" o:spid="_x0000_s1026" o:spt="1" style="position:absolute;left:0pt;margin-left:163.1pt;margin-top:82.3pt;height:27.9pt;width:59.05pt;z-index:251711488;v-text-anchor:middle;mso-width-relative:page;mso-height-relative:page;" fillcolor="#FFFFFF [3212]" filled="t" stroked="t" coordsize="21600,21600" o:gfxdata="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">
-                <v:fill on="t" focussize="0,0"/>
-                <v:stroke weight="1pt" color="#172C51 [3204]" miterlimit="8" joinstyle="miter"/>
-                <v:imagedata o:title=""/>
-                <o:lock v:ext="edit" aspectratio="f"/>
+              <v:rect w14:anchorId="125D8AEA" id="_x0000_s1066" style="position:absolute;left:0;text-align:left;margin-left:163.1pt;margin-top:82.3pt;width:59.05pt;height:27.9pt;z-index:251711488;visibility:visible;mso-wrap-style:square;mso-wrap-distance-left:9pt;mso-wrap-distance-top:0;mso-wrap-distance-right:9pt;mso-wrap-distance-bottom:0;mso-position-horizontal:absolute;mso-position-horizontal-relative:text;mso-position-vertical:absolute;mso-position-vertical-relative:text;v-text-anchor:middle" o:gfxdata="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" fillcolor="white [3212]" strokecolor="#09101d [484]" strokeweight="1pt">
                 <v:textbox>
                   <w:txbxContent>
                     <w:p>
@@ -10633,11 +10264,6 @@
                           <w:color w:val="000000" w:themeColor="text1"/>
                           <w:sz w:val="32"/>
                           <w:szCs w:val="32"/>
-                          <w14:textFill>
-                            <w14:solidFill>
-                              <w14:schemeClr w14:val="tx1"/>
-                            </w14:solidFill>
-                          </w14:textFill>
                         </w:rPr>
                       </w:pPr>
                       <w:r>
@@ -10645,11 +10271,6 @@
                           <w:color w:val="000000" w:themeColor="text1"/>
                           <w:sz w:val="32"/>
                           <w:szCs w:val="32"/>
-                          <w14:textFill>
-                            <w14:solidFill>
-                              <w14:schemeClr w14:val="tx1"/>
-                            </w14:solidFill>
-                          </w14:textFill>
                         </w:rPr>
                         <w:t>HOME</w:t>
                       </w:r>
@@ -10939,7 +10560,7 @@
           </mc:Choice>
           <mc:Fallback>
             <w:pict>
-              <v:roundrect w14:anchorId="18D122D3" id="_x0000_s1066" style="position:absolute;margin-left:138.6pt;margin-top:343.45pt;width:103.3pt;height:46.2pt;z-index:251751424;visibility:visible;mso-wrap-style:square;mso-width-percent:0;mso-height-percent:0;mso-wrap-distance-left:9pt;mso-wrap-distance-top:0;mso-wrap-distance-right:9pt;mso-wrap-distance-bottom:0;mso-position-horizontal:absolute;mso-position-horizontal-relative:margin;mso-position-vertical:absolute;mso-position-vertical-relative:text;mso-width-percent:0;mso-height-percent:0;mso-width-relative:margin;mso-height-relative:margin;v-text-anchor:middle" arcsize="10923f" o:gfxdata="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" fillcolor="#a8d08d [1945]" strokecolor="#09101d [484]" strokeweight="1pt">
+              <v:roundrect w14:anchorId="18D122D3" id="_x0000_s1067" style="position:absolute;margin-left:138.6pt;margin-top:343.45pt;width:103.3pt;height:46.2pt;z-index:251751424;visibility:visible;mso-wrap-style:square;mso-width-percent:0;mso-height-percent:0;mso-wrap-distance-left:9pt;mso-wrap-distance-top:0;mso-wrap-distance-right:9pt;mso-wrap-distance-bottom:0;mso-position-horizontal:absolute;mso-position-horizontal-relative:margin;mso-position-vertical:absolute;mso-position-vertical-relative:text;mso-width-percent:0;mso-height-percent:0;mso-width-relative:margin;mso-height-relative:margin;v-text-anchor:middle" arcsize="10923f" o:gfxdata="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" fillcolor="#a8d08d [1945]" strokecolor="#09101d [484]" strokeweight="1pt">
                 <v:stroke joinstyle="miter"/>
                 <v:textbox>
                   <w:txbxContent>
@@ -11103,7 +10724,7 @@
           </mc:Choice>
           <mc:Fallback>
             <w:pict>
-              <v:roundrect w14:anchorId="0679D835" id="_x0000_s1067" style="position:absolute;margin-left:251.4pt;margin-top:342.85pt;width:121.2pt;height:47.4pt;z-index:251757568;visibility:visible;mso-wrap-style:square;mso-width-percent:0;mso-height-percent:0;mso-wrap-distance-left:9pt;mso-wrap-distance-top:0;mso-wrap-distance-right:9pt;mso-wrap-distance-bottom:0;mso-position-horizontal:absolute;mso-position-horizontal-relative:margin;mso-position-vertical:absolute;mso-position-vertical-relative:text;mso-width-percent:0;mso-height-percent:0;mso-width-relative:margin;mso-height-relative:margin;v-text-anchor:middle" arcsize="10923f" o:gfxdata="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" fillcolor="#a8d08d [1945]" strokecolor="#09101d [484]" strokeweight="1pt">
+              <v:roundrect w14:anchorId="0679D835" id="_x0000_s1068" style="position:absolute;margin-left:251.4pt;margin-top:342.85pt;width:121.2pt;height:47.4pt;z-index:251757568;visibility:visible;mso-wrap-style:square;mso-width-percent:0;mso-height-percent:0;mso-wrap-distance-left:9pt;mso-wrap-distance-top:0;mso-wrap-distance-right:9pt;mso-wrap-distance-bottom:0;mso-position-horizontal:absolute;mso-position-horizontal-relative:margin;mso-position-vertical:absolute;mso-position-vertical-relative:text;mso-width-percent:0;mso-height-percent:0;mso-width-relative:margin;mso-height-relative:margin;v-text-anchor:middle" arcsize="10923f" o:gfxdata="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" fillcolor="#a8d08d [1945]" strokecolor="#09101d [484]" strokeweight="1pt">
                 <v:stroke joinstyle="miter"/>
                 <v:textbox>
                   <w:txbxContent>
@@ -11240,29 +10861,19 @@
               </wp:anchor>
             </w:drawing>
           </mc:Choice>
-          <mc:Fallback xmlns:wpsCustomData="http://www.wps.cn/officeDocument/2013/wpsCustomData">
+          <mc:Fallback>
             <w:pict>
-              <v:roundrect id="Rectangle: Rounded Corners 7" o:spid="_x0000_s1026" o:spt="2" style="position:absolute;left:0pt;margin-left:-27pt;margin-top:230.65pt;height:51.65pt;width:83.85pt;z-index:251748352;v-text-anchor:middle;mso-width-relative:page;mso-height-relative:page;" fillcolor="#A9D18E [1945]" filled="t" stroked="t" coordsize="21600,21600" arcsize="0.166666666666667" o:gfxdata="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">
-                <v:fill on="t" focussize="0,0"/>
-                <v:stroke weight="1pt" color="#172C51 [3204]" miterlimit="8" joinstyle="miter"/>
-                <v:imagedata o:title=""/>
-                <o:lock v:ext="edit" aspectratio="f"/>
+              <v:roundrect w14:anchorId="043DE534" id="_x0000_s1069" style="position:absolute;margin-left:-27pt;margin-top:230.65pt;width:83.85pt;height:51.65pt;z-index:251748352;visibility:visible;mso-wrap-style:square;mso-wrap-distance-left:9pt;mso-wrap-distance-top:0;mso-wrap-distance-right:9pt;mso-wrap-distance-bottom:0;mso-position-horizontal:absolute;mso-position-horizontal-relative:text;mso-position-vertical:absolute;mso-position-vertical-relative:text;v-text-anchor:middle" arcsize="10923f" o:gfxdata="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" fillcolor="#a8d08d [1945]" strokecolor="#09101d [484]" strokeweight="1pt">
+                <v:stroke joinstyle="miter"/>
                 <v:textbox>
                   <w:txbxContent>
                     <w:p>
                       <w:pPr>
                         <w:jc w:val="center"/>
                         <w:rPr>
-                          <w:rFonts w:hint="default"/>
                           <w:color w:val="000000" w:themeColor="text1"/>
                           <w:sz w:val="30"/>
                           <w:szCs w:val="30"/>
-                          <w:lang w:val="en-IN"/>
-                          <w14:textFill>
-                            <w14:solidFill>
-                              <w14:schemeClr w14:val="tx1"/>
-                            </w14:solidFill>
-                          </w14:textFill>
                         </w:rPr>
                       </w:pPr>
                       <w:r>
@@ -11270,28 +10881,8 @@
                           <w:color w:val="000000" w:themeColor="text1"/>
                           <w:sz w:val="30"/>
                           <w:szCs w:val="30"/>
-                          <w14:textFill>
-                            <w14:solidFill>
-                              <w14:schemeClr w14:val="tx1"/>
-                            </w14:solidFill>
-                          </w14:textFill>
                         </w:rPr>
-                        <w:t xml:space="preserve">Send </w:t>
-                      </w:r>
-                      <w:r>
-                        <w:rPr>
-                          <w:rFonts w:hint="default"/>
-                          <w:color w:val="000000" w:themeColor="text1"/>
-                          <w:sz w:val="30"/>
-                          <w:szCs w:val="30"/>
-                          <w:lang w:val="en-IN"/>
-                          <w14:textFill>
-                            <w14:solidFill>
-                              <w14:schemeClr w14:val="tx1"/>
-                            </w14:solidFill>
-                          </w14:textFill>
-                        </w:rPr>
-                        <w:t>Message</w:t>
+                        <w:t>Send Message</w:t>
                       </w:r>
                     </w:p>
                   </w:txbxContent>
@@ -11531,41 +11122,23 @@
               </wp:anchor>
             </w:drawing>
           </mc:Choice>
-          <mc:Fallback xmlns:wpsCustomData="http://www.wps.cn/officeDocument/2013/wpsCustomData">
+          <mc:Fallback>
             <w:pict>
-              <v:rect id="Rectangle 6" o:spid="_x0000_s1026" o:spt="1" style="position:absolute;left:0pt;margin-left:-38.75pt;margin-top:165.3pt;height:27.35pt;width:100.8pt;z-index:251747328;v-text-anchor:middle;mso-width-relative:page;mso-height-relative:page;" fillcolor="#FFFFFF [3212]" filled="t" stroked="t" coordsize="21600,21600" o:gfxdata="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">
-                <v:fill on="t" focussize="0,0"/>
-                <v:stroke weight="1pt" color="#172C51 [3204]" miterlimit="8" joinstyle="miter"/>
-                <v:imagedata o:title=""/>
-                <o:lock v:ext="edit" aspectratio="f"/>
+              <v:rect w14:anchorId="0F1A685A" id="_x0000_s1070" style="position:absolute;margin-left:-38.75pt;margin-top:165.3pt;width:100.8pt;height:27.35pt;z-index:251747328;visibility:visible;mso-wrap-style:square;mso-wrap-distance-left:9pt;mso-wrap-distance-top:0;mso-wrap-distance-right:9pt;mso-wrap-distance-bottom:0;mso-position-horizontal:absolute;mso-position-horizontal-relative:text;mso-position-vertical:absolute;mso-position-vertical-relative:text;v-text-anchor:middle" o:gfxdata="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" fillcolor="white [3212]" strokecolor="#09101d [484]" strokeweight="1pt">
                 <v:textbox>
                   <w:txbxContent>
                     <w:p>
                       <w:pPr>
                         <w:jc w:val="center"/>
                         <w:rPr>
-                          <w:rFonts w:hint="default"/>
                           <w:color w:val="000000" w:themeColor="text1"/>
-                          <w:lang w:val="en-IN"/>
-                          <w14:textFill>
-                            <w14:solidFill>
-                              <w14:schemeClr w14:val="tx1"/>
-                            </w14:solidFill>
-                          </w14:textFill>
                         </w:rPr>
                       </w:pPr>
                       <w:r>
                         <w:rPr>
-                          <w:rFonts w:hint="default"/>
                           <w:color w:val="000000" w:themeColor="text1"/>
                           <w:sz w:val="30"/>
                           <w:szCs w:val="30"/>
-                          <w:lang w:val="en-IN"/>
-                          <w14:textFill>
-                            <w14:solidFill>
-                              <w14:schemeClr w14:val="tx1"/>
-                            </w14:solidFill>
-                          </w14:textFill>
                         </w:rPr>
                         <w:t>FEEDBACK</w:t>
                       </w:r>
@@ -11574,14 +11147,7 @@
                       <w:pPr>
                         <w:jc w:val="center"/>
                         <w:rPr>
-                          <w:rFonts w:hint="default"/>
                           <w:color w:val="000000" w:themeColor="text1"/>
-                          <w:lang w:val="en-IN"/>
-                          <w14:textFill>
-                            <w14:solidFill>
-                              <w14:schemeClr w14:val="tx1"/>
-                            </w14:solidFill>
-                          </w14:textFill>
                         </w:rPr>
                       </w:pPr>
                     </w:p>
@@ -11680,13 +11246,10 @@
               </wp:anchor>
             </w:drawing>
           </mc:Choice>
-          <mc:Fallback xmlns:wpsCustomData="http://www.wps.cn/officeDocument/2013/wpsCustomData">
+          <mc:Fallback>
             <w:pict>
-              <v:roundrect id="Rectangle: Rounded Corners 7" o:spid="_x0000_s1026" o:spt="2" style="position:absolute;left:0pt;margin-left:76.5pt;margin-top:235.45pt;height:29.6pt;width:52.15pt;mso-position-horizontal-relative:margin;z-index:251720704;v-text-anchor:middle;mso-width-relative:page;mso-height-relative:page;" fillcolor="#A9D18E [1945]" filled="t" stroked="t" coordsize="21600,21600" arcsize="0.166666666666667" o:gfxdata="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">
-                <v:fill on="t" focussize="0,0"/>
-                <v:stroke weight="1pt" color="#172C51 [3204]" miterlimit="8" joinstyle="miter"/>
-                <v:imagedata o:title=""/>
-                <o:lock v:ext="edit" aspectratio="f"/>
+              <v:roundrect w14:anchorId="4CD25845" id="_x0000_s1071" style="position:absolute;margin-left:76.5pt;margin-top:235.45pt;width:52.15pt;height:29.6pt;z-index:251720704;visibility:visible;mso-wrap-style:square;mso-wrap-distance-left:9pt;mso-wrap-distance-top:0;mso-wrap-distance-right:9pt;mso-wrap-distance-bottom:0;mso-position-horizontal:absolute;mso-position-horizontal-relative:margin;mso-position-vertical:absolute;mso-position-vertical-relative:text;v-text-anchor:middle" arcsize="10923f" o:gfxdata="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" fillcolor="#a8d08d [1945]" strokecolor="#09101d [484]" strokeweight="1pt">
+                <v:stroke joinstyle="miter"/>
                 <v:textbox>
                   <w:txbxContent>
                     <w:p>
@@ -11696,11 +11259,6 @@
                           <w:color w:val="000000" w:themeColor="text1"/>
                           <w:sz w:val="30"/>
                           <w:szCs w:val="30"/>
-                          <w14:textFill>
-                            <w14:solidFill>
-                              <w14:schemeClr w14:val="tx1"/>
-                            </w14:solidFill>
-                          </w14:textFill>
                         </w:rPr>
                       </w:pPr>
                       <w:r>
@@ -11708,17 +11266,13 @@
                           <w:color w:val="000000" w:themeColor="text1"/>
                           <w:sz w:val="30"/>
                           <w:szCs w:val="30"/>
-                          <w14:textFill>
-                            <w14:solidFill>
-                              <w14:schemeClr w14:val="tx1"/>
-                            </w14:solidFill>
-                          </w14:textFill>
                         </w:rPr>
                         <w:t>View</w:t>
                       </w:r>
                     </w:p>
                   </w:txbxContent>
                 </v:textbox>
+                <w10:wrap anchorx="margin"/>
               </v:roundrect>
             </w:pict>
           </mc:Fallback>
@@ -11812,13 +11366,10 @@
               </wp:anchor>
             </w:drawing>
           </mc:Choice>
-          <mc:Fallback xmlns:wpsCustomData="http://www.wps.cn/officeDocument/2013/wpsCustomData">
+          <mc:Fallback>
             <w:pict>
-              <v:roundrect id="Rectangle: Rounded Corners 7" o:spid="_x0000_s1026" o:spt="2" style="position:absolute;left:0pt;margin-left:135.7pt;margin-top:235.3pt;height:29.85pt;width:46.15pt;mso-position-horizontal-relative:margin;z-index:251721728;v-text-anchor:middle;mso-width-relative:page;mso-height-relative:page;" fillcolor="#A9D18E [1945]" filled="t" stroked="t" coordsize="21600,21600" arcsize="0.166666666666667" o:gfxdata="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">
-                <v:fill on="t" focussize="0,0"/>
-                <v:stroke weight="1pt" color="#172C51 [3204]" miterlimit="8" joinstyle="miter"/>
-                <v:imagedata o:title=""/>
-                <o:lock v:ext="edit" aspectratio="f"/>
+              <v:roundrect w14:anchorId="2B61CC59" id="_x0000_s1072" style="position:absolute;margin-left:135.7pt;margin-top:235.3pt;width:46.15pt;height:29.85pt;z-index:251721728;visibility:visible;mso-wrap-style:square;mso-wrap-distance-left:9pt;mso-wrap-distance-top:0;mso-wrap-distance-right:9pt;mso-wrap-distance-bottom:0;mso-position-horizontal:absolute;mso-position-horizontal-relative:margin;mso-position-vertical:absolute;mso-position-vertical-relative:text;v-text-anchor:middle" arcsize="10923f" o:gfxdata="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" fillcolor="#a8d08d [1945]" strokecolor="#09101d [484]" strokeweight="1pt">
+                <v:stroke joinstyle="miter"/>
                 <v:textbox>
                   <w:txbxContent>
                     <w:p>
@@ -11828,11 +11379,6 @@
                           <w:color w:val="000000" w:themeColor="text1"/>
                           <w:sz w:val="30"/>
                           <w:szCs w:val="30"/>
-                          <w14:textFill>
-                            <w14:solidFill>
-                              <w14:schemeClr w14:val="tx1"/>
-                            </w14:solidFill>
-                          </w14:textFill>
                         </w:rPr>
                       </w:pPr>
                       <w:r>
@@ -11840,17 +11386,13 @@
                           <w:color w:val="000000" w:themeColor="text1"/>
                           <w:sz w:val="30"/>
                           <w:szCs w:val="30"/>
-                          <w14:textFill>
-                            <w14:solidFill>
-                              <w14:schemeClr w14:val="tx1"/>
-                            </w14:solidFill>
-                          </w14:textFill>
                         </w:rPr>
                         <w:t>Edit</w:t>
                       </w:r>
                     </w:p>
                   </w:txbxContent>
                 </v:textbox>
+                <w10:wrap anchorx="margin"/>
               </v:roundrect>
             </w:pict>
           </mc:Fallback>
@@ -12083,7 +11625,7 @@
           </mc:Choice>
           <mc:Fallback>
             <w:pict>
-              <v:rect w14:anchorId="6494A9DC" id="_x0000_s1072" style="position:absolute;margin-left:71.65pt;margin-top:165.8pt;width:100.8pt;height:27.35pt;z-index:251719680;visibility:visible;mso-wrap-style:square;mso-wrap-distance-left:9pt;mso-wrap-distance-top:0;mso-wrap-distance-right:9pt;mso-wrap-distance-bottom:0;mso-position-horizontal:absolute;mso-position-horizontal-relative:text;mso-position-vertical:absolute;mso-position-vertical-relative:text;v-text-anchor:middle" o:gfxdata="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" fillcolor="white [3212]" strokecolor="#09101d [484]" strokeweight="1pt">
+              <v:rect w14:anchorId="6494A9DC" id="_x0000_s1073" style="position:absolute;margin-left:71.65pt;margin-top:165.8pt;width:100.8pt;height:27.35pt;z-index:251719680;visibility:visible;mso-wrap-style:square;mso-wrap-distance-left:9pt;mso-wrap-distance-top:0;mso-wrap-distance-right:9pt;mso-wrap-distance-bottom:0;mso-position-horizontal:absolute;mso-position-horizontal-relative:text;mso-position-vertical:absolute;mso-position-vertical-relative:text;v-text-anchor:middle" o:gfxdata="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" fillcolor="white [3212]" strokecolor="#09101d [484]" strokeweight="1pt">
                 <v:textbox>
                   <w:txbxContent>
                     <w:p>
@@ -12995,10 +12537,6 @@
 </file>
 
 <file path=customXml/item1.xml><?xml version="1.0" encoding="utf-8"?>
-<b:Sources xmlns:b="http://schemas.openxmlformats.org/officeDocument/2006/bibliography" xmlns="http://schemas.openxmlformats.org/officeDocument/2006/bibliography" SelectedStyle="\APASixthEditionOfficeOnline.xsl" StyleName="APA" Version="6"/>
-</file>
-
-<file path=customXml/item2.xml><?xml version="1.0" encoding="utf-8"?>
 <s:customData xmlns="http://www.wps.cn/officeDocument/2013/wpsCustomData" xmlns:s="http://www.wps.cn/officeDocument/2013/wpsCustomData">
   <customSectProps>
     <customSectPr/>
@@ -13009,18 +12547,22 @@
 </s:customData>
 </file>
 
+<file path=customXml/item2.xml><?xml version="1.0" encoding="utf-8"?>
+<b:Sources xmlns:b="http://schemas.openxmlformats.org/officeDocument/2006/bibliography" xmlns="http://schemas.openxmlformats.org/officeDocument/2006/bibliography" SelectedStyle="\APASixthEditionOfficeOnline.xsl" StyleName="APA" Version="6"/>
+</file>
+
 <file path=customXml/itemProps1.xml><?xml version="1.0" encoding="utf-8"?>
+<ds:datastoreItem xmlns:ds="http://schemas.openxmlformats.org/officeDocument/2006/customXml" ds:itemID="{B1977F7D-205B-4081-913C-38D41E755F92}">
+  <ds:schemaRefs>
+    <ds:schemaRef ds:uri="http://www.wps.cn/officeDocument/2013/wpsCustomData"/>
+  </ds:schemaRefs>
+</ds:datastoreItem>
+</file>
+
+<file path=customXml/itemProps2.xml><?xml version="1.0" encoding="utf-8"?>
 <ds:datastoreItem xmlns:ds="http://schemas.openxmlformats.org/officeDocument/2006/customXml" ds:itemID="{0C06816B-4F2F-4172-AD22-7893C4344AB7}">
   <ds:schemaRefs>
     <ds:schemaRef ds:uri="http://schemas.openxmlformats.org/officeDocument/2006/bibliography"/>
   </ds:schemaRefs>
 </ds:datastoreItem>
-</file>
-
-<file path=customXml/itemProps2.xml><?xml version="1.0" encoding="utf-8"?>
-<ds:datastoreItem xmlns:ds="http://schemas.openxmlformats.org/officeDocument/2006/customXml" ds:itemID="{B1977F7D-205B-4081-913C-38D41E755F92}">
-  <ds:schemaRefs>
-    <ds:schemaRef ds:uri="http://www.wps.cn/officeDocument/2013/wpsCustomData"/>
-  </ds:schemaRefs>
-</ds:datastoreItem>
 </file>